--- a/Blok B/Final Assignments/BIM/FA1/FA 1 - Biermatcafe.docx
+++ b/Blok B/Final Assignments/BIM/FA1/FA 1 - Biermatcafe.docx
@@ -1,18 +1,25 @@
 
 <file path=word/document.xml><?xml version="1.0" encoding="utf-8"?>
-<w:document xmlns:wpc="http://schemas.microsoft.com/office/word/2010/wordprocessingCanvas" xmlns:cx="http://schemas.microsoft.com/office/drawing/2014/chartex" xmlns:cx1="http://schemas.microsoft.com/office/drawing/2015/9/8/chartex" xmlns:cx2="http://schemas.microsoft.com/office/drawing/2015/10/21/chartex" xmlns:cx3="http://schemas.microsoft.com/office/drawing/2016/5/9/chartex" xmlns:cx4="http://schemas.microsoft.com/office/drawing/2016/5/10/chartex" xmlns:cx5="http://schemas.microsoft.com/office/drawing/2016/5/11/chartex" xmlns:cx6="http://schemas.microsoft.com/office/drawing/2016/5/12/chartex" xmlns:cx7="http://schemas.microsoft.com/office/drawing/2016/5/13/chartex" xmlns:cx8="http://schemas.microsoft.com/office/drawing/2016/5/14/chartex" xmlns:mc="http://schemas.openxmlformats.org/markup-compatibility/2006" xmlns:aink="http://schemas.microsoft.com/office/drawing/2016/ink" xmlns:am3d="http://schemas.microsoft.com/office/drawing/2017/model3d" xmlns:o="urn:schemas-microsoft-com:office:office" xmlns:r="http://schemas.openxmlformats.org/officeDocument/2006/relationships" xmlns:m="http://schemas.openxmlformats.org/officeDocument/2006/math" xmlns:v="urn:schemas-microsoft-com:vml" xmlns:wp14="http://schemas.microsoft.com/office/word/2010/wordprocessingDrawing" xmlns:wp="http://schemas.openxmlformats.org/drawingml/2006/wordprocessingDrawing" xmlns:w10="urn:schemas-microsoft-com:office:word" xmlns:w="http://schemas.openxmlformats.org/wordprocessingml/2006/main" xmlns:w14="http://schemas.microsoft.com/office/word/2010/wordml" xmlns:w15="http://schemas.microsoft.com/office/word/2012/wordml" xmlns:w16cex="http://schemas.microsoft.com/office/word/2018/wordml/cex" xmlns:w16cid="http://schemas.microsoft.com/office/word/2016/wordml/cid" xmlns:w16="http://schemas.microsoft.com/office/word/2018/wordml" xmlns:w16sdtdh="http://schemas.microsoft.com/office/word/2020/wordml/sdtdatahash" xmlns:w16se="http://schemas.microsoft.com/office/word/2015/wordml/symex" xmlns:wpg="http://schemas.microsoft.com/office/word/2010/wordprocessingGroup" xmlns:wpi="http://schemas.microsoft.com/office/word/2010/wordprocessingInk" xmlns:wne="http://schemas.microsoft.com/office/word/2006/wordml" xmlns:wps="http://schemas.microsoft.com/office/word/2010/wordprocessingShape" mc:Ignorable="w14 w15 w16se w16cid w16 w16cex w16sdtdh wp14">
+<w:document xmlns:o="urn:schemas-microsoft-com:office:office" xmlns:r="http://schemas.openxmlformats.org/officeDocument/2006/relationships" xmlns:v="urn:schemas-microsoft-com:vml" xmlns:w="http://schemas.openxmlformats.org/wordprocessingml/2006/main" xmlns:w10="urn:schemas-microsoft-com:office:word" xmlns:wp="http://schemas.openxmlformats.org/drawingml/2006/wordprocessingDrawing" xmlns:wps="http://schemas.microsoft.com/office/word/2010/wordprocessingShape" xmlns:wpg="http://schemas.microsoft.com/office/word/2010/wordprocessingGroup" xmlns:mc="http://schemas.openxmlformats.org/markup-compatibility/2006" xmlns:wp14="http://schemas.microsoft.com/office/word/2010/wordprocessingDrawing" xmlns:w14="http://schemas.microsoft.com/office/word/2010/wordml" mc:Ignorable="w14 wp14">
   <w:body>
     <w:p>
       <w:pPr>
         <w:pStyle w:val="Heading2"/>
-      </w:pPr>
-      <w:r>
+        <w:keepNext w:val="true"/>
+        <w:keepLines/>
+        <w:spacing w:before="40" w:after="0"/>
+        <w:rPr/>
+      </w:pPr>
+      <w:r>
+        <w:rPr/>
         <w:t>Visie</w:t>
       </w:r>
     </w:p>
     <w:p>
       <w:pPr>
+        <w:pStyle w:val="Normal"/>
         <w:rPr>
+          <w:b/>
           <w:b/>
           <w:bCs/>
         </w:rPr>
@@ -26,23 +33,48 @@
       </w:r>
     </w:p>
     <w:p>
-      <w:r>
+      <w:pPr>
+        <w:pStyle w:val="Normal"/>
+        <w:rPr/>
+      </w:pPr>
+      <w:r>
+        <w:rPr/>
         <w:t>Op vakantie hadden de drie vrienden twee weken lang, in een hangmat gelegen en bier gedronken. Waar ze bedachten dat ze dat de rest van hun leven wilde doen. Hieruit is het idee voor het biermatcafe ontstaan.</w:t>
       </w:r>
     </w:p>
-    <w:p/>
-    <w:p/>
+    <w:p>
+      <w:pPr>
+        <w:pStyle w:val="Normal"/>
+        <w:rPr/>
+      </w:pPr>
+      <w:r>
+        <w:rPr/>
+      </w:r>
+    </w:p>
+    <w:p>
+      <w:pPr>
+        <w:pStyle w:val="Normal"/>
+        <w:rPr/>
+      </w:pPr>
+      <w:r>
+        <w:rPr/>
+      </w:r>
+    </w:p>
     <w:p>
       <w:pPr>
         <w:pStyle w:val="Heading2"/>
-      </w:pPr>
-      <w:r>
+        <w:rPr/>
+      </w:pPr>
+      <w:r>
+        <w:rPr/>
         <w:t>Missie</w:t>
       </w:r>
     </w:p>
     <w:p>
       <w:pPr>
+        <w:pStyle w:val="Normal"/>
         <w:rPr>
+          <w:b/>
           <w:b/>
           <w:bCs/>
         </w:rPr>
@@ -56,34 +88,48 @@
       </w:r>
     </w:p>
     <w:p>
-      <w:r>
-        <w:t xml:space="preserve">Door voor iedereen iets te hebben creëren de drie vrienden een vakantiegevoel. </w:t>
-      </w:r>
-      <w:r>
-        <w:t>Dit zorgt voor een goede sfeer.</w:t>
+      <w:pPr>
+        <w:pStyle w:val="Normal"/>
+        <w:rPr/>
+      </w:pPr>
+      <w:r>
+        <w:rPr/>
+        <w:t>Door voor iedereen iets te hebben creëren de drie vrienden een vakantiegevoel. Dit zorgt voor een goede sfeer.</w:t>
       </w:r>
     </w:p>
     <w:p>
       <w:pPr>
         <w:pStyle w:val="Heading2"/>
-      </w:pPr>
+        <w:rPr/>
+      </w:pPr>
+      <w:r>
+        <w:rPr/>
+      </w:r>
     </w:p>
     <w:p>
       <w:pPr>
         <w:pStyle w:val="Heading2"/>
-      </w:pPr>
+        <w:rPr/>
+      </w:pPr>
+      <w:r>
+        <w:rPr/>
+      </w:r>
     </w:p>
     <w:p>
       <w:pPr>
         <w:pStyle w:val="Heading2"/>
-      </w:pPr>
-      <w:r>
+        <w:rPr/>
+      </w:pPr>
+      <w:r>
+        <w:rPr/>
         <w:t>Strategie</w:t>
       </w:r>
     </w:p>
     <w:p>
       <w:pPr>
+        <w:pStyle w:val="Normal"/>
         <w:rPr>
+          <w:b/>
           <w:b/>
           <w:bCs/>
         </w:rPr>
@@ -101,11 +147,79 @@
         <w:pStyle w:val="ListParagraph"/>
         <w:numPr>
           <w:ilvl w:val="0"/>
-          <w:numId w:val="2"/>
+          <w:numId w:val="3"/>
         </w:numPr>
-      </w:pPr>
-      <w:r>
+        <w:rPr/>
+      </w:pPr>
+      <w:r>
+        <w:rPr/>
         <w:t>Hoge klanttevredenheid</w:t>
+      </w:r>
+    </w:p>
+    <w:p>
+      <w:pPr>
+        <w:pStyle w:val="ListParagraph"/>
+        <w:numPr>
+          <w:ilvl w:val="0"/>
+          <w:numId w:val="3"/>
+        </w:numPr>
+        <w:rPr/>
+      </w:pPr>
+      <w:r>
+        <w:rPr/>
+        <w:t>Optimale dienstverlening</w:t>
+      </w:r>
+    </w:p>
+    <w:p>
+      <w:pPr>
+        <w:pStyle w:val="ListParagraph"/>
+        <w:numPr>
+          <w:ilvl w:val="0"/>
+          <w:numId w:val="3"/>
+        </w:numPr>
+        <w:rPr/>
+      </w:pPr>
+      <w:r>
+        <w:rPr/>
+        <w:t>Integratie klantsystemen</w:t>
+      </w:r>
+    </w:p>
+    <w:p>
+      <w:pPr>
+        <w:pStyle w:val="Normal"/>
+        <w:rPr/>
+      </w:pPr>
+      <w:r>
+        <w:rPr/>
+        <w:t>De drie vrienden willen dat de klanten het biermatcafe associëren met een goede sfeer en vakantiegevoel. Dit sluit perfect aan bij de customer intimacy strategie van Treacy &amp; Wiersema</w:t>
+      </w:r>
+    </w:p>
+    <w:p>
+      <w:pPr>
+        <w:pStyle w:val="Normal"/>
+        <w:rPr/>
+      </w:pPr>
+      <w:r>
+        <w:rPr/>
+      </w:r>
+    </w:p>
+    <w:p>
+      <w:pPr>
+        <w:pStyle w:val="Heading2"/>
+        <w:rPr/>
+      </w:pPr>
+      <w:r>
+        <w:rPr/>
+      </w:r>
+    </w:p>
+    <w:p>
+      <w:pPr>
+        <w:pStyle w:val="Heading2"/>
+        <w:rPr/>
+      </w:pPr>
+      <w:r>
+        <w:rPr/>
+        <w:t>Key drivers</w:t>
       </w:r>
     </w:p>
     <w:p>
@@ -115,9 +229,11 @@
           <w:ilvl w:val="0"/>
           <w:numId w:val="2"/>
         </w:numPr>
-      </w:pPr>
-      <w:r>
-        <w:t>Optimale dienstverlening</w:t>
+        <w:rPr/>
+      </w:pPr>
+      <w:r>
+        <w:rPr/>
+        <w:t>De drank is van goede kwaliteit.</w:t>
       </w:r>
     </w:p>
     <w:p>
@@ -127,28 +243,11 @@
           <w:ilvl w:val="0"/>
           <w:numId w:val="2"/>
         </w:numPr>
-      </w:pPr>
-      <w:r>
-        <w:t>Integratie klantsystemen</w:t>
-      </w:r>
-    </w:p>
-    <w:p>
-      <w:r>
-        <w:t>De drie vrienden willen dat de klanten het biermatcafe associëren met een goede sfeer en vakantiegevoel. Dit sluit perfect aan bij de customer intimacy strategie van Treacy &amp; Wiersema</w:t>
-      </w:r>
-    </w:p>
-    <w:p/>
-    <w:p>
-      <w:pPr>
-        <w:pStyle w:val="Heading2"/>
-      </w:pPr>
-    </w:p>
-    <w:p>
-      <w:pPr>
-        <w:pStyle w:val="Heading2"/>
-      </w:pPr>
-      <w:r>
-        <w:t>Key drivers</w:t>
+        <w:rPr/>
+      </w:pPr>
+      <w:r>
+        <w:rPr/>
+        <w:t>De bediening is vriendelijk</w:t>
       </w:r>
     </w:p>
     <w:p>
@@ -156,106 +255,173 @@
         <w:pStyle w:val="ListParagraph"/>
         <w:numPr>
           <w:ilvl w:val="0"/>
-          <w:numId w:val="1"/>
+          <w:numId w:val="2"/>
         </w:numPr>
-      </w:pPr>
-      <w:r>
-        <w:t>De drank is van goede kwaliteit.</w:t>
-      </w:r>
-    </w:p>
-    <w:p>
-      <w:pPr>
-        <w:pStyle w:val="ListParagraph"/>
-        <w:numPr>
-          <w:ilvl w:val="0"/>
-          <w:numId w:val="1"/>
-        </w:numPr>
-      </w:pPr>
-      <w:r>
-        <w:t>De bediening is vriendelijk</w:t>
-      </w:r>
-    </w:p>
-    <w:p>
-      <w:pPr>
-        <w:pStyle w:val="ListParagraph"/>
-        <w:numPr>
-          <w:ilvl w:val="0"/>
-          <w:numId w:val="1"/>
-        </w:numPr>
-      </w:pPr>
-      <w:r>
+        <w:rPr/>
+      </w:pPr>
+      <w:r>
+        <w:rPr/>
         <w:t xml:space="preserve">De klant hoeft niet lang op een bestelling te wachten </w:t>
       </w:r>
     </w:p>
-    <w:p/>
-    <w:p/>
+    <w:p>
+      <w:pPr>
+        <w:pStyle w:val="Normal"/>
+        <w:rPr/>
+      </w:pPr>
+      <w:r>
+        <w:rPr/>
+      </w:r>
+    </w:p>
+    <w:p>
+      <w:pPr>
+        <w:pStyle w:val="Normal"/>
+        <w:rPr/>
+      </w:pPr>
+      <w:r>
+        <w:rPr/>
+      </w:r>
+    </w:p>
     <w:p>
       <w:pPr>
         <w:pStyle w:val="Heading2"/>
-      </w:pPr>
-      <w:r>
+        <w:rPr/>
+      </w:pPr>
+      <w:r>
+        <w:rPr/>
         <w:t>Stakeholders</w:t>
       </w:r>
     </w:p>
-    <w:p/>
-    <w:p>
-      <w:r>
+    <w:p>
+      <w:pPr>
+        <w:pStyle w:val="Normal"/>
+        <w:rPr/>
+      </w:pPr>
+      <w:r>
+        <w:rPr/>
+      </w:r>
+    </w:p>
+    <w:p>
+      <w:pPr>
+        <w:pStyle w:val="Normal"/>
+        <w:rPr/>
+      </w:pPr>
+      <w:r>
+        <w:rPr/>
         <w:t>Eigenaars – De drie vrienden</w:t>
       </w:r>
     </w:p>
     <w:p>
-      <w:r>
-        <w:t xml:space="preserve">Personeel – </w:t>
-      </w:r>
-      <w:r>
-        <w:t>Bediening</w:t>
-      </w:r>
-    </w:p>
-    <w:p>
-      <w:r>
+      <w:pPr>
+        <w:pStyle w:val="Normal"/>
+        <w:rPr/>
+      </w:pPr>
+      <w:r>
+        <w:rPr/>
+        <w:t>Personeel – Bediening</w:t>
+      </w:r>
+    </w:p>
+    <w:p>
+      <w:pPr>
+        <w:pStyle w:val="Normal"/>
+        <w:rPr/>
+      </w:pPr>
+      <w:r>
+        <w:rPr/>
         <w:t>Investeerders – Ouders</w:t>
       </w:r>
     </w:p>
     <w:p>
-      <w:r>
-        <w:t xml:space="preserve">Competitie – </w:t>
-      </w:r>
-      <w:r>
-        <w:t>Andere cafés op De Neude</w:t>
-      </w:r>
-    </w:p>
-    <w:p>
-      <w:r>
+      <w:pPr>
+        <w:pStyle w:val="Normal"/>
+        <w:rPr/>
+      </w:pPr>
+      <w:r>
+        <w:rPr/>
+        <w:t>Competitie – Andere cafés op De Neude</w:t>
+      </w:r>
+    </w:p>
+    <w:p>
+      <w:pPr>
+        <w:pStyle w:val="Normal"/>
+        <w:rPr/>
+      </w:pPr>
+      <w:r>
+        <w:rPr/>
         <w:t>Leveranciers – Lokale Brouwerij</w:t>
       </w:r>
     </w:p>
     <w:p>
-      <w:r>
-        <w:lastRenderedPageBreak/>
+      <w:pPr>
+        <w:pStyle w:val="Normal"/>
+        <w:rPr/>
+      </w:pPr>
+      <w:r>
+        <w:rPr/>
+      </w:r>
+    </w:p>
+    <w:p>
+      <w:pPr>
+        <w:pStyle w:val="Normal"/>
+        <w:rPr/>
+      </w:pPr>
+      <w:r>
+        <w:rPr/>
+        <w:t>Regulatoren – Gemeente Utrecht</w:t>
+      </w:r>
+    </w:p>
+    <w:p>
+      <w:pPr>
+        <w:pStyle w:val="Normal"/>
+        <w:rPr/>
+      </w:pPr>
+      <w:r>
+        <w:rPr/>
+        <w:t>Partners</w:t>
+      </w:r>
+    </w:p>
+    <w:p>
+      <w:pPr>
+        <w:pStyle w:val="Normal"/>
+        <w:rPr/>
+      </w:pPr>
+      <w:r>
+        <w:rPr/>
         <w:t>Klanten</w:t>
       </w:r>
     </w:p>
     <w:p>
       <w:pPr>
+        <w:pStyle w:val="Normal"/>
+        <w:rPr/>
+      </w:pPr>
+      <w:r>
+        <w:rPr/>
+      </w:r>
+    </w:p>
+    <w:p>
+      <w:pPr>
         <w:pStyle w:val="Heading2"/>
-      </w:pPr>
-      <w:r>
+        <w:rPr/>
+      </w:pPr>
+      <w:r>
+        <w:rPr/>
         <w:t>Stakeholder Classificatie</w:t>
       </w:r>
     </w:p>
     <w:p>
       <w:pPr>
-        <w:keepNext/>
-      </w:pPr>
-      <w:r>
-        <w:rPr>
-          <w:noProof/>
-        </w:rPr>
+        <w:pStyle w:val="Normal"/>
+        <w:keepNext w:val="true"/>
+        <w:rPr/>
+      </w:pPr>
+      <w:r>
+        <w:rPr/>
         <w:drawing>
-          <wp:inline distT="0" distB="0" distL="0" distR="0" wp14:anchorId="517DAB9F" wp14:editId="0BBB5A9B">
+          <wp:inline distT="0" distB="0" distL="0" distR="0">
             <wp:extent cx="5731510" cy="5722620"/>
-            <wp:effectExtent l="0" t="0" r="2540" b="0"/>
-            <wp:docPr id="3" name="Picture 3" descr="Chart&#10;&#10;Description automatically generated"/>
+            <wp:effectExtent l="0" t="0" r="0" b="0"/>
+            <wp:docPr id="1" name="Picture 3" descr="Chart&#10;&#10;Description automatically generated"/>
             <wp:cNvGraphicFramePr>
               <a:graphicFrameLocks xmlns:a="http://schemas.openxmlformats.org/drawingml/2006/main" noChangeAspect="1"/>
             </wp:cNvGraphicFramePr>
@@ -263,22 +429,18 @@
               <a:graphicData uri="http://schemas.openxmlformats.org/drawingml/2006/picture">
                 <pic:pic xmlns:pic="http://schemas.openxmlformats.org/drawingml/2006/picture">
                   <pic:nvPicPr>
-                    <pic:cNvPr id="3" name="Picture 3" descr="Chart&#10;&#10;Description automatically generated"/>
-                    <pic:cNvPicPr/>
+                    <pic:cNvPr id="1" name="Picture 3" descr="Chart&#10;&#10;Description automatically generated"/>
+                    <pic:cNvPicPr>
+                      <a:picLocks noChangeAspect="1" noChangeArrowheads="1"/>
+                    </pic:cNvPicPr>
                   </pic:nvPicPr>
                   <pic:blipFill>
-                    <a:blip r:embed="rId6">
-                      <a:extLst>
-                        <a:ext uri="{28A0092B-C50C-407E-A947-70E740481C1C}">
-                          <a14:useLocalDpi xmlns:a14="http://schemas.microsoft.com/office/drawing/2010/main" val="0"/>
-                        </a:ext>
-                      </a:extLst>
-                    </a:blip>
+                    <a:blip r:embed="rId2"/>
                     <a:stretch>
                       <a:fillRect/>
                     </a:stretch>
                   </pic:blipFill>
-                  <pic:spPr>
+                  <pic:spPr bwMode="auto">
                     <a:xfrm>
                       <a:off x="0" y="0"/>
                       <a:ext cx="5731510" cy="5722620"/>
@@ -296,48 +458,115 @@
     </w:p>
     <w:p>
       <w:pPr>
-        <w:pStyle w:val="Caption"/>
-      </w:pPr>
-      <w:fldSimple w:instr=" SEQ Figuur \* ALPHABETIC ">
-        <w:r>
-          <w:rPr>
-            <w:noProof/>
-          </w:rPr>
-          <w:t>A</w:t>
-        </w:r>
-      </w:fldSimple>
-      <w:r>
-        <w:t xml:space="preserve"> Gemaakt met Edraw van Wondershare</w:t>
-      </w:r>
-    </w:p>
-    <w:p/>
-    <w:p/>
+        <w:pStyle w:val="Caption1"/>
+        <w:rPr/>
+      </w:pPr>
+      <w:r>
+        <w:rPr/>
+        <w:fldChar w:fldCharType="begin"/>
+      </w:r>
+      <w:r>
+        <w:rPr/>
+        <w:instrText> SEQ Figuur \* ALPHABETIC </w:instrText>
+      </w:r>
+      <w:r>
+        <w:rPr/>
+        <w:fldChar w:fldCharType="separate"/>
+      </w:r>
+      <w:r>
+        <w:rPr/>
+        <w:t>A</w:t>
+      </w:r>
+      <w:r>
+        <w:rPr/>
+        <w:fldChar w:fldCharType="end"/>
+      </w:r>
+      <w:r>
+        <w:rPr/>
+        <w:t xml:space="preserve"> </w:t>
+      </w:r>
+      <w:r>
+        <w:rPr/>
+        <w:t>Gemaakt met Edraw van Wondershare</w:t>
+      </w:r>
+    </w:p>
+    <w:p>
+      <w:pPr>
+        <w:pStyle w:val="Normal"/>
+        <w:rPr/>
+      </w:pPr>
+      <w:r>
+        <w:rPr/>
+      </w:r>
+    </w:p>
+    <w:p>
+      <w:pPr>
+        <w:pStyle w:val="Normal"/>
+        <w:rPr/>
+      </w:pPr>
+      <w:r>
+        <w:rPr/>
+      </w:r>
+    </w:p>
     <w:p>
       <w:pPr>
         <w:pStyle w:val="Heading2"/>
-      </w:pPr>
-      <w:r>
+        <w:rPr/>
+      </w:pPr>
+      <w:r>
+        <w:rPr/>
         <w:t>Stakeholder Analyse</w:t>
       </w:r>
     </w:p>
     <w:tbl>
       <w:tblPr>
         <w:tblStyle w:val="TableGrid"/>
-        <w:tblW w:w="0" w:type="auto"/>
-        <w:tblLook w:val="04A0" w:firstRow="1" w:lastRow="0" w:firstColumn="1" w:lastColumn="0" w:noHBand="0" w:noVBand="1"/>
+        <w:tblW w:w="9016" w:type="dxa"/>
+        <w:jc w:val="left"/>
+        <w:tblInd w:w="0" w:type="dxa"/>
+        <w:tblLayout w:type="fixed"/>
+        <w:tblCellMar>
+          <w:top w:w="0" w:type="dxa"/>
+          <w:left w:w="108" w:type="dxa"/>
+          <w:bottom w:w="0" w:type="dxa"/>
+          <w:right w:w="108" w:type="dxa"/>
+        </w:tblCellMar>
+        <w:tblLook w:val="04a0" w:noHBand="0" w:noVBand="1" w:firstColumn="1" w:lastRow="0" w:lastColumn="0" w:firstRow="1"/>
       </w:tblPr>
       <w:tblGrid>
-        <w:gridCol w:w="3143"/>
+        <w:gridCol w:w="3142"/>
         <w:gridCol w:w="3271"/>
-        <w:gridCol w:w="2602"/>
+        <w:gridCol w:w="2603"/>
       </w:tblGrid>
       <w:tr>
+        <w:trPr/>
         <w:tc>
           <w:tcPr>
-            <w:tcW w:w="3143" w:type="dxa"/>
+            <w:tcW w:w="3142" w:type="dxa"/>
+            <w:tcBorders/>
           </w:tcPr>
           <w:p>
+            <w:pPr>
+              <w:pStyle w:val="Normal"/>
+              <w:widowControl/>
+              <w:spacing w:lineRule="auto" w:line="240" w:before="0" w:after="0"/>
+              <w:jc w:val="left"/>
+              <w:rPr>
+                <w:rFonts w:ascii="Calibri" w:hAnsi="Calibri" w:eastAsia="Calibri" w:cs=""/>
+                <w:kern w:val="0"/>
+                <w:sz w:val="22"/>
+                <w:szCs w:val="22"/>
+                <w:lang w:val="nl-NL" w:eastAsia="en-US" w:bidi="ar-SA"/>
+              </w:rPr>
+            </w:pPr>
             <w:r>
+              <w:rPr>
+                <w:rFonts w:eastAsia="Calibri" w:cs=""/>
+                <w:kern w:val="0"/>
+                <w:sz w:val="22"/>
+                <w:szCs w:val="22"/>
+                <w:lang w:val="nl-NL" w:eastAsia="en-US" w:bidi="ar-SA"/>
+              </w:rPr>
               <w:t>Stakeholder</w:t>
             </w:r>
           </w:p>
@@ -345,31 +574,95 @@
         <w:tc>
           <w:tcPr>
             <w:tcW w:w="3271" w:type="dxa"/>
+            <w:tcBorders/>
           </w:tcPr>
           <w:p>
+            <w:pPr>
+              <w:pStyle w:val="Normal"/>
+              <w:widowControl/>
+              <w:spacing w:lineRule="auto" w:line="240" w:before="0" w:after="0"/>
+              <w:jc w:val="left"/>
+              <w:rPr>
+                <w:rFonts w:ascii="Calibri" w:hAnsi="Calibri" w:eastAsia="Calibri" w:cs=""/>
+                <w:kern w:val="0"/>
+                <w:sz w:val="22"/>
+                <w:szCs w:val="22"/>
+                <w:lang w:val="nl-NL" w:eastAsia="en-US" w:bidi="ar-SA"/>
+              </w:rPr>
+            </w:pPr>
             <w:r>
+              <w:rPr>
+                <w:rFonts w:eastAsia="Calibri" w:cs=""/>
+                <w:kern w:val="0"/>
+                <w:sz w:val="22"/>
+                <w:szCs w:val="22"/>
+                <w:lang w:val="nl-NL" w:eastAsia="en-US" w:bidi="ar-SA"/>
+              </w:rPr>
               <w:t>Type</w:t>
             </w:r>
           </w:p>
         </w:tc>
         <w:tc>
           <w:tcPr>
-            <w:tcW w:w="2602" w:type="dxa"/>
+            <w:tcW w:w="2603" w:type="dxa"/>
+            <w:tcBorders/>
           </w:tcPr>
           <w:p>
+            <w:pPr>
+              <w:pStyle w:val="Normal"/>
+              <w:widowControl/>
+              <w:spacing w:lineRule="auto" w:line="240" w:before="0" w:after="0"/>
+              <w:jc w:val="left"/>
+              <w:rPr>
+                <w:rFonts w:ascii="Calibri" w:hAnsi="Calibri" w:eastAsia="Calibri" w:cs=""/>
+                <w:kern w:val="0"/>
+                <w:sz w:val="22"/>
+                <w:szCs w:val="22"/>
+                <w:lang w:val="nl-NL" w:eastAsia="en-US" w:bidi="ar-SA"/>
+              </w:rPr>
+            </w:pPr>
             <w:r>
+              <w:rPr>
+                <w:rFonts w:eastAsia="Calibri" w:cs=""/>
+                <w:kern w:val="0"/>
+                <w:sz w:val="22"/>
+                <w:szCs w:val="22"/>
+                <w:lang w:val="nl-NL" w:eastAsia="en-US" w:bidi="ar-SA"/>
+              </w:rPr>
               <w:t>Relaties</w:t>
             </w:r>
           </w:p>
         </w:tc>
       </w:tr>
       <w:tr>
+        <w:trPr/>
         <w:tc>
           <w:tcPr>
-            <w:tcW w:w="3143" w:type="dxa"/>
+            <w:tcW w:w="3142" w:type="dxa"/>
+            <w:tcBorders/>
           </w:tcPr>
           <w:p>
+            <w:pPr>
+              <w:pStyle w:val="Normal"/>
+              <w:widowControl/>
+              <w:spacing w:lineRule="auto" w:line="240" w:before="0" w:after="0"/>
+              <w:jc w:val="left"/>
+              <w:rPr>
+                <w:rFonts w:ascii="Calibri" w:hAnsi="Calibri" w:eastAsia="Calibri" w:cs=""/>
+                <w:kern w:val="0"/>
+                <w:sz w:val="22"/>
+                <w:szCs w:val="22"/>
+                <w:lang w:val="nl-NL" w:eastAsia="en-US" w:bidi="ar-SA"/>
+              </w:rPr>
+            </w:pPr>
             <w:r>
+              <w:rPr>
+                <w:rFonts w:eastAsia="Calibri" w:cs=""/>
+                <w:kern w:val="0"/>
+                <w:sz w:val="22"/>
+                <w:szCs w:val="22"/>
+                <w:lang w:val="nl-NL" w:eastAsia="en-US" w:bidi="ar-SA"/>
+              </w:rPr>
               <w:t>Eigenaar</w:t>
             </w:r>
           </w:p>
@@ -377,31 +670,95 @@
         <w:tc>
           <w:tcPr>
             <w:tcW w:w="3271" w:type="dxa"/>
+            <w:tcBorders/>
           </w:tcPr>
           <w:p>
+            <w:pPr>
+              <w:pStyle w:val="Normal"/>
+              <w:widowControl/>
+              <w:spacing w:lineRule="auto" w:line="240" w:before="0" w:after="0"/>
+              <w:jc w:val="left"/>
+              <w:rPr>
+                <w:rFonts w:ascii="Calibri" w:hAnsi="Calibri" w:eastAsia="Calibri" w:cs=""/>
+                <w:kern w:val="0"/>
+                <w:sz w:val="22"/>
+                <w:szCs w:val="22"/>
+                <w:lang w:val="nl-NL" w:eastAsia="en-US" w:bidi="ar-SA"/>
+              </w:rPr>
+            </w:pPr>
             <w:r>
+              <w:rPr>
+                <w:rFonts w:eastAsia="Calibri" w:cs=""/>
+                <w:kern w:val="0"/>
+                <w:sz w:val="22"/>
+                <w:szCs w:val="22"/>
+                <w:lang w:val="nl-NL" w:eastAsia="en-US" w:bidi="ar-SA"/>
+              </w:rPr>
               <w:t>Belangrijke Speler</w:t>
             </w:r>
           </w:p>
         </w:tc>
         <w:tc>
           <w:tcPr>
-            <w:tcW w:w="2602" w:type="dxa"/>
+            <w:tcW w:w="2603" w:type="dxa"/>
+            <w:tcBorders/>
           </w:tcPr>
           <w:p>
+            <w:pPr>
+              <w:pStyle w:val="Normal"/>
+              <w:widowControl/>
+              <w:spacing w:lineRule="auto" w:line="240" w:before="0" w:after="0"/>
+              <w:jc w:val="left"/>
+              <w:rPr>
+                <w:rFonts w:ascii="Calibri" w:hAnsi="Calibri" w:eastAsia="Calibri" w:cs=""/>
+                <w:kern w:val="0"/>
+                <w:sz w:val="22"/>
+                <w:szCs w:val="22"/>
+                <w:lang w:val="nl-NL" w:eastAsia="en-US" w:bidi="ar-SA"/>
+              </w:rPr>
+            </w:pPr>
             <w:r>
+              <w:rPr>
+                <w:rFonts w:eastAsia="Calibri" w:cs=""/>
+                <w:kern w:val="0"/>
+                <w:sz w:val="22"/>
+                <w:szCs w:val="22"/>
+                <w:lang w:val="nl-NL" w:eastAsia="en-US" w:bidi="ar-SA"/>
+              </w:rPr>
               <w:t>Personeel, Leverancier, Investeerders</w:t>
             </w:r>
           </w:p>
         </w:tc>
       </w:tr>
       <w:tr>
+        <w:trPr/>
         <w:tc>
           <w:tcPr>
-            <w:tcW w:w="3143" w:type="dxa"/>
+            <w:tcW w:w="3142" w:type="dxa"/>
+            <w:tcBorders/>
           </w:tcPr>
           <w:p>
+            <w:pPr>
+              <w:pStyle w:val="Normal"/>
+              <w:widowControl/>
+              <w:spacing w:lineRule="auto" w:line="240" w:before="0" w:after="0"/>
+              <w:jc w:val="left"/>
+              <w:rPr>
+                <w:rFonts w:ascii="Calibri" w:hAnsi="Calibri" w:eastAsia="Calibri" w:cs=""/>
+                <w:kern w:val="0"/>
+                <w:sz w:val="22"/>
+                <w:szCs w:val="22"/>
+                <w:lang w:val="nl-NL" w:eastAsia="en-US" w:bidi="ar-SA"/>
+              </w:rPr>
+            </w:pPr>
             <w:r>
+              <w:rPr>
+                <w:rFonts w:eastAsia="Calibri" w:cs=""/>
+                <w:kern w:val="0"/>
+                <w:sz w:val="22"/>
+                <w:szCs w:val="22"/>
+                <w:lang w:val="nl-NL" w:eastAsia="en-US" w:bidi="ar-SA"/>
+              </w:rPr>
               <w:t>Personeel</w:t>
             </w:r>
           </w:p>
@@ -409,31 +766,95 @@
         <w:tc>
           <w:tcPr>
             <w:tcW w:w="3271" w:type="dxa"/>
+            <w:tcBorders/>
           </w:tcPr>
           <w:p>
+            <w:pPr>
+              <w:pStyle w:val="Normal"/>
+              <w:widowControl/>
+              <w:spacing w:lineRule="auto" w:line="240" w:before="0" w:after="0"/>
+              <w:jc w:val="left"/>
+              <w:rPr>
+                <w:rFonts w:ascii="Calibri" w:hAnsi="Calibri" w:eastAsia="Calibri" w:cs=""/>
+                <w:kern w:val="0"/>
+                <w:sz w:val="22"/>
+                <w:szCs w:val="22"/>
+                <w:lang w:val="nl-NL" w:eastAsia="en-US" w:bidi="ar-SA"/>
+              </w:rPr>
+            </w:pPr>
             <w:r>
+              <w:rPr>
+                <w:rFonts w:eastAsia="Calibri" w:cs=""/>
+                <w:kern w:val="0"/>
+                <w:sz w:val="22"/>
+                <w:szCs w:val="22"/>
+                <w:lang w:val="nl-NL" w:eastAsia="en-US" w:bidi="ar-SA"/>
+              </w:rPr>
               <w:t>Beïnvloeder</w:t>
             </w:r>
           </w:p>
         </w:tc>
         <w:tc>
           <w:tcPr>
-            <w:tcW w:w="2602" w:type="dxa"/>
+            <w:tcW w:w="2603" w:type="dxa"/>
+            <w:tcBorders/>
           </w:tcPr>
           <w:p>
+            <w:pPr>
+              <w:pStyle w:val="Normal"/>
+              <w:widowControl/>
+              <w:spacing w:lineRule="auto" w:line="240" w:before="0" w:after="0"/>
+              <w:jc w:val="left"/>
+              <w:rPr>
+                <w:rFonts w:ascii="Calibri" w:hAnsi="Calibri" w:eastAsia="Calibri" w:cs=""/>
+                <w:kern w:val="0"/>
+                <w:sz w:val="22"/>
+                <w:szCs w:val="22"/>
+                <w:lang w:val="nl-NL" w:eastAsia="en-US" w:bidi="ar-SA"/>
+              </w:rPr>
+            </w:pPr>
             <w:r>
+              <w:rPr>
+                <w:rFonts w:eastAsia="Calibri" w:cs=""/>
+                <w:kern w:val="0"/>
+                <w:sz w:val="22"/>
+                <w:szCs w:val="22"/>
+                <w:lang w:val="nl-NL" w:eastAsia="en-US" w:bidi="ar-SA"/>
+              </w:rPr>
               <w:t>Eigenaar, Klanten</w:t>
             </w:r>
           </w:p>
         </w:tc>
       </w:tr>
       <w:tr>
+        <w:trPr/>
         <w:tc>
           <w:tcPr>
-            <w:tcW w:w="3143" w:type="dxa"/>
+            <w:tcW w:w="3142" w:type="dxa"/>
+            <w:tcBorders/>
           </w:tcPr>
           <w:p>
+            <w:pPr>
+              <w:pStyle w:val="Normal"/>
+              <w:widowControl/>
+              <w:spacing w:lineRule="auto" w:line="240" w:before="0" w:after="0"/>
+              <w:jc w:val="left"/>
+              <w:rPr>
+                <w:rFonts w:ascii="Calibri" w:hAnsi="Calibri" w:eastAsia="Calibri" w:cs=""/>
+                <w:kern w:val="0"/>
+                <w:sz w:val="22"/>
+                <w:szCs w:val="22"/>
+                <w:lang w:val="nl-NL" w:eastAsia="en-US" w:bidi="ar-SA"/>
+              </w:rPr>
+            </w:pPr>
             <w:r>
+              <w:rPr>
+                <w:rFonts w:eastAsia="Calibri" w:cs=""/>
+                <w:kern w:val="0"/>
+                <w:sz w:val="22"/>
+                <w:szCs w:val="22"/>
+                <w:lang w:val="nl-NL" w:eastAsia="en-US" w:bidi="ar-SA"/>
+              </w:rPr>
               <w:t>Investeerders</w:t>
             </w:r>
           </w:p>
@@ -441,31 +862,95 @@
         <w:tc>
           <w:tcPr>
             <w:tcW w:w="3271" w:type="dxa"/>
+            <w:tcBorders/>
           </w:tcPr>
           <w:p>
+            <w:pPr>
+              <w:pStyle w:val="Normal"/>
+              <w:widowControl/>
+              <w:spacing w:lineRule="auto" w:line="240" w:before="0" w:after="0"/>
+              <w:jc w:val="left"/>
+              <w:rPr>
+                <w:rFonts w:ascii="Calibri" w:hAnsi="Calibri" w:eastAsia="Calibri" w:cs=""/>
+                <w:kern w:val="0"/>
+                <w:sz w:val="22"/>
+                <w:szCs w:val="22"/>
+                <w:lang w:val="nl-NL" w:eastAsia="en-US" w:bidi="ar-SA"/>
+              </w:rPr>
+            </w:pPr>
             <w:r>
+              <w:rPr>
+                <w:rFonts w:eastAsia="Calibri" w:cs=""/>
+                <w:kern w:val="0"/>
+                <w:sz w:val="22"/>
+                <w:szCs w:val="22"/>
+                <w:lang w:val="nl-NL" w:eastAsia="en-US" w:bidi="ar-SA"/>
+              </w:rPr>
               <w:t>Belangrijke speler</w:t>
             </w:r>
           </w:p>
         </w:tc>
         <w:tc>
           <w:tcPr>
-            <w:tcW w:w="2602" w:type="dxa"/>
+            <w:tcW w:w="2603" w:type="dxa"/>
+            <w:tcBorders/>
           </w:tcPr>
           <w:p>
+            <w:pPr>
+              <w:pStyle w:val="Normal"/>
+              <w:widowControl/>
+              <w:spacing w:lineRule="auto" w:line="240" w:before="0" w:after="0"/>
+              <w:jc w:val="left"/>
+              <w:rPr>
+                <w:rFonts w:ascii="Calibri" w:hAnsi="Calibri" w:eastAsia="Calibri" w:cs=""/>
+                <w:kern w:val="0"/>
+                <w:sz w:val="22"/>
+                <w:szCs w:val="22"/>
+                <w:lang w:val="nl-NL" w:eastAsia="en-US" w:bidi="ar-SA"/>
+              </w:rPr>
+            </w:pPr>
             <w:r>
+              <w:rPr>
+                <w:rFonts w:eastAsia="Calibri" w:cs=""/>
+                <w:kern w:val="0"/>
+                <w:sz w:val="22"/>
+                <w:szCs w:val="22"/>
+                <w:lang w:val="nl-NL" w:eastAsia="en-US" w:bidi="ar-SA"/>
+              </w:rPr>
               <w:t>Eigenaar</w:t>
             </w:r>
           </w:p>
         </w:tc>
       </w:tr>
       <w:tr>
+        <w:trPr/>
         <w:tc>
           <w:tcPr>
-            <w:tcW w:w="3143" w:type="dxa"/>
+            <w:tcW w:w="3142" w:type="dxa"/>
+            <w:tcBorders/>
           </w:tcPr>
           <w:p>
+            <w:pPr>
+              <w:pStyle w:val="Normal"/>
+              <w:widowControl/>
+              <w:spacing w:lineRule="auto" w:line="240" w:before="0" w:after="0"/>
+              <w:jc w:val="left"/>
+              <w:rPr>
+                <w:rFonts w:ascii="Calibri" w:hAnsi="Calibri" w:eastAsia="Calibri" w:cs=""/>
+                <w:kern w:val="0"/>
+                <w:sz w:val="22"/>
+                <w:szCs w:val="22"/>
+                <w:lang w:val="nl-NL" w:eastAsia="en-US" w:bidi="ar-SA"/>
+              </w:rPr>
+            </w:pPr>
             <w:r>
+              <w:rPr>
+                <w:rFonts w:eastAsia="Calibri" w:cs=""/>
+                <w:kern w:val="0"/>
+                <w:sz w:val="22"/>
+                <w:szCs w:val="22"/>
+                <w:lang w:val="nl-NL" w:eastAsia="en-US" w:bidi="ar-SA"/>
+              </w:rPr>
               <w:t>Competitie</w:t>
             </w:r>
           </w:p>
@@ -473,27 +958,94 @@
         <w:tc>
           <w:tcPr>
             <w:tcW w:w="3271" w:type="dxa"/>
+            <w:tcBorders/>
           </w:tcPr>
           <w:p>
+            <w:pPr>
+              <w:pStyle w:val="Normal"/>
+              <w:widowControl/>
+              <w:spacing w:lineRule="auto" w:line="240" w:before="0" w:after="0"/>
+              <w:jc w:val="left"/>
+              <w:rPr>
+                <w:rFonts w:ascii="Calibri" w:hAnsi="Calibri" w:eastAsia="Calibri" w:cs=""/>
+                <w:kern w:val="0"/>
+                <w:sz w:val="22"/>
+                <w:szCs w:val="22"/>
+                <w:lang w:val="nl-NL" w:eastAsia="en-US" w:bidi="ar-SA"/>
+              </w:rPr>
+            </w:pPr>
             <w:r>
+              <w:rPr>
+                <w:rFonts w:eastAsia="Calibri" w:cs=""/>
+                <w:kern w:val="0"/>
+                <w:sz w:val="22"/>
+                <w:szCs w:val="22"/>
+                <w:lang w:val="nl-NL" w:eastAsia="en-US" w:bidi="ar-SA"/>
+              </w:rPr>
               <w:t>Toeschouwer</w:t>
             </w:r>
           </w:p>
         </w:tc>
         <w:tc>
           <w:tcPr>
-            <w:tcW w:w="2602" w:type="dxa"/>
+            <w:tcW w:w="2603" w:type="dxa"/>
+            <w:tcBorders/>
           </w:tcPr>
-          <w:p/>
+          <w:p>
+            <w:pPr>
+              <w:pStyle w:val="Normal"/>
+              <w:widowControl/>
+              <w:spacing w:lineRule="auto" w:line="240" w:before="0" w:after="0"/>
+              <w:jc w:val="left"/>
+              <w:rPr>
+                <w:rFonts w:ascii="Calibri" w:hAnsi="Calibri" w:eastAsia="Calibri" w:cs=""/>
+                <w:kern w:val="0"/>
+                <w:sz w:val="22"/>
+                <w:szCs w:val="22"/>
+                <w:lang w:val="nl-NL" w:eastAsia="en-US" w:bidi="ar-SA"/>
+              </w:rPr>
+            </w:pPr>
+            <w:r>
+              <w:rPr>
+                <w:rFonts w:eastAsia="Calibri" w:cs=""/>
+                <w:kern w:val="0"/>
+                <w:sz w:val="22"/>
+                <w:szCs w:val="22"/>
+                <w:lang w:val="nl-NL" w:eastAsia="en-US" w:bidi="ar-SA"/>
+              </w:rPr>
+            </w:r>
+          </w:p>
         </w:tc>
       </w:tr>
       <w:tr>
+        <w:trPr/>
         <w:tc>
           <w:tcPr>
-            <w:tcW w:w="3143" w:type="dxa"/>
+            <w:tcW w:w="3142" w:type="dxa"/>
+            <w:tcBorders/>
           </w:tcPr>
           <w:p>
+            <w:pPr>
+              <w:pStyle w:val="Normal"/>
+              <w:widowControl/>
+              <w:spacing w:lineRule="auto" w:line="240" w:before="0" w:after="0"/>
+              <w:jc w:val="left"/>
+              <w:rPr>
+                <w:rFonts w:ascii="Calibri" w:hAnsi="Calibri" w:eastAsia="Calibri" w:cs=""/>
+                <w:kern w:val="0"/>
+                <w:sz w:val="22"/>
+                <w:szCs w:val="22"/>
+                <w:lang w:val="nl-NL" w:eastAsia="en-US" w:bidi="ar-SA"/>
+              </w:rPr>
+            </w:pPr>
             <w:r>
+              <w:rPr>
+                <w:rFonts w:eastAsia="Calibri" w:cs=""/>
+                <w:kern w:val="0"/>
+                <w:sz w:val="22"/>
+                <w:szCs w:val="22"/>
+                <w:lang w:val="nl-NL" w:eastAsia="en-US" w:bidi="ar-SA"/>
+              </w:rPr>
               <w:t>Leveranciers</w:t>
             </w:r>
           </w:p>
@@ -501,31 +1053,95 @@
         <w:tc>
           <w:tcPr>
             <w:tcW w:w="3271" w:type="dxa"/>
+            <w:tcBorders/>
           </w:tcPr>
           <w:p>
+            <w:pPr>
+              <w:pStyle w:val="Normal"/>
+              <w:widowControl/>
+              <w:spacing w:lineRule="auto" w:line="240" w:before="0" w:after="0"/>
+              <w:jc w:val="left"/>
+              <w:rPr>
+                <w:rFonts w:ascii="Calibri" w:hAnsi="Calibri" w:eastAsia="Calibri" w:cs=""/>
+                <w:kern w:val="0"/>
+                <w:sz w:val="22"/>
+                <w:szCs w:val="22"/>
+                <w:lang w:val="nl-NL" w:eastAsia="en-US" w:bidi="ar-SA"/>
+              </w:rPr>
+            </w:pPr>
             <w:r>
+              <w:rPr>
+                <w:rFonts w:eastAsia="Calibri" w:cs=""/>
+                <w:kern w:val="0"/>
+                <w:sz w:val="22"/>
+                <w:szCs w:val="22"/>
+                <w:lang w:val="nl-NL" w:eastAsia="en-US" w:bidi="ar-SA"/>
+              </w:rPr>
               <w:t>Belanghebbende</w:t>
             </w:r>
           </w:p>
         </w:tc>
         <w:tc>
           <w:tcPr>
-            <w:tcW w:w="2602" w:type="dxa"/>
+            <w:tcW w:w="2603" w:type="dxa"/>
+            <w:tcBorders/>
           </w:tcPr>
           <w:p>
+            <w:pPr>
+              <w:pStyle w:val="Normal"/>
+              <w:widowControl/>
+              <w:spacing w:lineRule="auto" w:line="240" w:before="0" w:after="0"/>
+              <w:jc w:val="left"/>
+              <w:rPr>
+                <w:rFonts w:ascii="Calibri" w:hAnsi="Calibri" w:eastAsia="Calibri" w:cs=""/>
+                <w:kern w:val="0"/>
+                <w:sz w:val="22"/>
+                <w:szCs w:val="22"/>
+                <w:lang w:val="nl-NL" w:eastAsia="en-US" w:bidi="ar-SA"/>
+              </w:rPr>
+            </w:pPr>
             <w:r>
+              <w:rPr>
+                <w:rFonts w:eastAsia="Calibri" w:cs=""/>
+                <w:kern w:val="0"/>
+                <w:sz w:val="22"/>
+                <w:szCs w:val="22"/>
+                <w:lang w:val="nl-NL" w:eastAsia="en-US" w:bidi="ar-SA"/>
+              </w:rPr>
               <w:t>Eigenaar</w:t>
             </w:r>
           </w:p>
         </w:tc>
       </w:tr>
       <w:tr>
+        <w:trPr/>
         <w:tc>
           <w:tcPr>
-            <w:tcW w:w="3143" w:type="dxa"/>
+            <w:tcW w:w="3142" w:type="dxa"/>
+            <w:tcBorders/>
           </w:tcPr>
           <w:p>
+            <w:pPr>
+              <w:pStyle w:val="Normal"/>
+              <w:widowControl/>
+              <w:spacing w:lineRule="auto" w:line="240" w:before="0" w:after="0"/>
+              <w:jc w:val="left"/>
+              <w:rPr>
+                <w:rFonts w:ascii="Calibri" w:hAnsi="Calibri" w:eastAsia="Calibri" w:cs=""/>
+                <w:kern w:val="0"/>
+                <w:sz w:val="22"/>
+                <w:szCs w:val="22"/>
+                <w:lang w:val="nl-NL" w:eastAsia="en-US" w:bidi="ar-SA"/>
+              </w:rPr>
+            </w:pPr>
             <w:r>
+              <w:rPr>
+                <w:rFonts w:eastAsia="Calibri" w:cs=""/>
+                <w:kern w:val="0"/>
+                <w:sz w:val="22"/>
+                <w:szCs w:val="22"/>
+                <w:lang w:val="nl-NL" w:eastAsia="en-US" w:bidi="ar-SA"/>
+              </w:rPr>
               <w:t>Klanten</w:t>
             </w:r>
           </w:p>
@@ -533,278 +1149,506 @@
         <w:tc>
           <w:tcPr>
             <w:tcW w:w="3271" w:type="dxa"/>
+            <w:tcBorders/>
           </w:tcPr>
           <w:p>
+            <w:pPr>
+              <w:pStyle w:val="Normal"/>
+              <w:widowControl/>
+              <w:spacing w:lineRule="auto" w:line="240" w:before="0" w:after="0"/>
+              <w:jc w:val="left"/>
+              <w:rPr>
+                <w:rFonts w:ascii="Calibri" w:hAnsi="Calibri" w:eastAsia="Calibri" w:cs=""/>
+                <w:kern w:val="0"/>
+                <w:sz w:val="22"/>
+                <w:szCs w:val="22"/>
+                <w:lang w:val="nl-NL" w:eastAsia="en-US" w:bidi="ar-SA"/>
+              </w:rPr>
+            </w:pPr>
             <w:r>
+              <w:rPr>
+                <w:rFonts w:eastAsia="Calibri" w:cs=""/>
+                <w:kern w:val="0"/>
+                <w:sz w:val="22"/>
+                <w:szCs w:val="22"/>
+                <w:lang w:val="nl-NL" w:eastAsia="en-US" w:bidi="ar-SA"/>
+              </w:rPr>
               <w:t>Beïnvloeder</w:t>
             </w:r>
           </w:p>
         </w:tc>
         <w:tc>
           <w:tcPr>
-            <w:tcW w:w="2602" w:type="dxa"/>
+            <w:tcW w:w="2603" w:type="dxa"/>
+            <w:tcBorders/>
           </w:tcPr>
           <w:p>
+            <w:pPr>
+              <w:pStyle w:val="Normal"/>
+              <w:widowControl/>
+              <w:spacing w:lineRule="auto" w:line="240" w:before="0" w:after="0"/>
+              <w:jc w:val="left"/>
+              <w:rPr>
+                <w:rFonts w:ascii="Calibri" w:hAnsi="Calibri" w:eastAsia="Calibri" w:cs=""/>
+                <w:kern w:val="0"/>
+                <w:sz w:val="22"/>
+                <w:szCs w:val="22"/>
+                <w:lang w:val="nl-NL" w:eastAsia="en-US" w:bidi="ar-SA"/>
+              </w:rPr>
+            </w:pPr>
             <w:r>
+              <w:rPr>
+                <w:rFonts w:eastAsia="Calibri" w:cs=""/>
+                <w:kern w:val="0"/>
+                <w:sz w:val="22"/>
+                <w:szCs w:val="22"/>
+                <w:lang w:val="nl-NL" w:eastAsia="en-US" w:bidi="ar-SA"/>
+              </w:rPr>
               <w:t>Personeel</w:t>
             </w:r>
           </w:p>
         </w:tc>
       </w:tr>
     </w:tbl>
-    <w:p/>
+    <w:p>
+      <w:pPr>
+        <w:pStyle w:val="Normal"/>
+        <w:widowControl/>
+        <w:bidi w:val="0"/>
+        <w:spacing w:lineRule="auto" w:line="259" w:before="0" w:after="160"/>
+        <w:jc w:val="left"/>
+        <w:rPr/>
+      </w:pPr>
+      <w:r>
+        <w:rPr/>
+      </w:r>
+    </w:p>
     <w:sectPr>
+      <w:type w:val="nextPage"/>
       <w:pgSz w:w="11906" w:h="16838"/>
-      <w:pgMar w:top="1440" w:right="1440" w:bottom="1440" w:left="1440" w:header="708" w:footer="708" w:gutter="0"/>
-      <w:cols w:space="708"/>
-      <w:docGrid w:linePitch="360"/>
+      <w:pgMar w:left="1440" w:right="1440" w:gutter="0" w:header="0" w:top="1440" w:footer="0" w:bottom="1440"/>
+      <w:pgNumType w:fmt="decimal"/>
+      <w:formProt w:val="false"/>
+      <w:textDirection w:val="lrTb"/>
+      <w:docGrid w:type="default" w:linePitch="360" w:charSpace="4096"/>
     </w:sectPr>
   </w:body>
 </w:document>
 </file>
 
 <file path=word/numbering.xml><?xml version="1.0" encoding="utf-8"?>
-<w:numbering xmlns:wpc="http://schemas.microsoft.com/office/word/2010/wordprocessingCanvas" xmlns:cx="http://schemas.microsoft.com/office/drawing/2014/chartex" xmlns:cx1="http://schemas.microsoft.com/office/drawing/2015/9/8/chartex" xmlns:cx2="http://schemas.microsoft.com/office/drawing/2015/10/21/chartex" xmlns:cx3="http://schemas.microsoft.com/office/drawing/2016/5/9/chartex" xmlns:cx4="http://schemas.microsoft.com/office/drawing/2016/5/10/chartex" xmlns:cx5="http://schemas.microsoft.com/office/drawing/2016/5/11/chartex" xmlns:cx6="http://schemas.microsoft.com/office/drawing/2016/5/12/chartex" xmlns:cx7="http://schemas.microsoft.com/office/drawing/2016/5/13/chartex" xmlns:cx8="http://schemas.microsoft.com/office/drawing/2016/5/14/chartex" xmlns:mc="http://schemas.openxmlformats.org/markup-compatibility/2006" xmlns:aink="http://schemas.microsoft.com/office/drawing/2016/ink" xmlns:am3d="http://schemas.microsoft.com/office/drawing/2017/model3d" xmlns:o="urn:schemas-microsoft-com:office:office" xmlns:r="http://schemas.openxmlformats.org/officeDocument/2006/relationships" xmlns:m="http://schemas.openxmlformats.org/officeDocument/2006/math" xmlns:v="urn:schemas-microsoft-com:vml" xmlns:wp14="http://schemas.microsoft.com/office/word/2010/wordprocessingDrawing" xmlns:wp="http://schemas.openxmlformats.org/drawingml/2006/wordprocessingDrawing" xmlns:w10="urn:schemas-microsoft-com:office:word" xmlns:w="http://schemas.openxmlformats.org/wordprocessingml/2006/main" xmlns:w14="http://schemas.microsoft.com/office/word/2010/wordml" xmlns:w15="http://schemas.microsoft.com/office/word/2012/wordml" xmlns:w16cex="http://schemas.microsoft.com/office/word/2018/wordml/cex" xmlns:w16cid="http://schemas.microsoft.com/office/word/2016/wordml/cid" xmlns:w16="http://schemas.microsoft.com/office/word/2018/wordml" xmlns:w16sdtdh="http://schemas.microsoft.com/office/word/2020/wordml/sdtdatahash" xmlns:w16se="http://schemas.microsoft.com/office/word/2015/wordml/symex" xmlns:wpg="http://schemas.microsoft.com/office/word/2010/wordprocessingGroup" xmlns:wpi="http://schemas.microsoft.com/office/word/2010/wordprocessingInk" xmlns:wne="http://schemas.microsoft.com/office/word/2006/wordml" xmlns:wps="http://schemas.microsoft.com/office/word/2010/wordprocessingShape" mc:Ignorable="w14 w15 w16se w16cid w16 w16cex w16sdtdh wp14">
-  <w:abstractNum w:abstractNumId="0" w15:restartNumberingAfterBreak="0">
-    <w:nsid w:val="0B4A5407"/>
-    <w:multiLevelType w:val="hybridMultilevel"/>
-    <w:tmpl w:val="A1941BA0"/>
-    <w:lvl w:ilvl="0" w:tplc="AD38B356">
+<w:numbering xmlns:w="http://schemas.openxmlformats.org/wordprocessingml/2006/main" xmlns:o="urn:schemas-microsoft-com:office:office" xmlns:r="http://schemas.openxmlformats.org/officeDocument/2006/relationships" xmlns:v="urn:schemas-microsoft-com:vml" xmlns:mc="http://schemas.openxmlformats.org/markup-compatibility/2006" xmlns:w14="http://schemas.microsoft.com/office/word/2010/wordml" mc:Ignorable="w14">
+  <w:abstractNum w:abstractNumId="1">
+    <w:lvl w:ilvl="0">
+      <w:start w:val="1"/>
+      <w:numFmt w:val="none"/>
+      <w:suff w:val="nothing"/>
+      <w:lvlText w:val=""/>
+      <w:lvlJc w:val="left"/>
+      <w:pPr>
+        <w:tabs>
+          <w:tab w:val="num" w:pos="0"/>
+        </w:tabs>
+        <w:ind w:left="0" w:hanging="0"/>
+      </w:pPr>
+    </w:lvl>
+    <w:lvl w:ilvl="1">
+      <w:start w:val="1"/>
+      <w:numFmt w:val="none"/>
+      <w:suff w:val="nothing"/>
+      <w:lvlText w:val=""/>
+      <w:lvlJc w:val="left"/>
+      <w:pPr>
+        <w:tabs>
+          <w:tab w:val="num" w:pos="0"/>
+        </w:tabs>
+        <w:ind w:left="0" w:hanging="0"/>
+      </w:pPr>
+    </w:lvl>
+    <w:lvl w:ilvl="2">
+      <w:start w:val="1"/>
+      <w:numFmt w:val="none"/>
+      <w:suff w:val="nothing"/>
+      <w:lvlText w:val=""/>
+      <w:lvlJc w:val="left"/>
+      <w:pPr>
+        <w:tabs>
+          <w:tab w:val="num" w:pos="0"/>
+        </w:tabs>
+        <w:ind w:left="0" w:hanging="0"/>
+      </w:pPr>
+    </w:lvl>
+    <w:lvl w:ilvl="3">
+      <w:start w:val="1"/>
+      <w:numFmt w:val="none"/>
+      <w:suff w:val="nothing"/>
+      <w:lvlText w:val=""/>
+      <w:lvlJc w:val="left"/>
+      <w:pPr>
+        <w:tabs>
+          <w:tab w:val="num" w:pos="0"/>
+        </w:tabs>
+        <w:ind w:left="0" w:hanging="0"/>
+      </w:pPr>
+    </w:lvl>
+    <w:lvl w:ilvl="4">
+      <w:start w:val="1"/>
+      <w:numFmt w:val="none"/>
+      <w:suff w:val="nothing"/>
+      <w:lvlText w:val=""/>
+      <w:lvlJc w:val="left"/>
+      <w:pPr>
+        <w:tabs>
+          <w:tab w:val="num" w:pos="0"/>
+        </w:tabs>
+        <w:ind w:left="0" w:hanging="0"/>
+      </w:pPr>
+    </w:lvl>
+    <w:lvl w:ilvl="5">
+      <w:start w:val="1"/>
+      <w:numFmt w:val="none"/>
+      <w:suff w:val="nothing"/>
+      <w:lvlText w:val=""/>
+      <w:lvlJc w:val="left"/>
+      <w:pPr>
+        <w:tabs>
+          <w:tab w:val="num" w:pos="0"/>
+        </w:tabs>
+        <w:ind w:left="0" w:hanging="0"/>
+      </w:pPr>
+    </w:lvl>
+    <w:lvl w:ilvl="6">
+      <w:start w:val="1"/>
+      <w:numFmt w:val="none"/>
+      <w:suff w:val="nothing"/>
+      <w:lvlText w:val=""/>
+      <w:lvlJc w:val="left"/>
+      <w:pPr>
+        <w:tabs>
+          <w:tab w:val="num" w:pos="0"/>
+        </w:tabs>
+        <w:ind w:left="0" w:hanging="0"/>
+      </w:pPr>
+    </w:lvl>
+    <w:lvl w:ilvl="7">
+      <w:start w:val="1"/>
+      <w:numFmt w:val="none"/>
+      <w:suff w:val="nothing"/>
+      <w:lvlText w:val=""/>
+      <w:lvlJc w:val="left"/>
+      <w:pPr>
+        <w:tabs>
+          <w:tab w:val="num" w:pos="0"/>
+        </w:tabs>
+        <w:ind w:left="0" w:hanging="0"/>
+      </w:pPr>
+    </w:lvl>
+    <w:lvl w:ilvl="8">
+      <w:start w:val="1"/>
+      <w:numFmt w:val="none"/>
+      <w:suff w:val="nothing"/>
+      <w:lvlText w:val=""/>
+      <w:lvlJc w:val="left"/>
+      <w:pPr>
+        <w:tabs>
+          <w:tab w:val="num" w:pos="0"/>
+        </w:tabs>
+        <w:ind w:left="0" w:hanging="0"/>
+      </w:pPr>
+    </w:lvl>
+  </w:abstractNum>
+  <w:abstractNum w:abstractNumId="2">
+    <w:lvl w:ilvl="0">
       <w:numFmt w:val="bullet"/>
       <w:lvlText w:val="-"/>
       <w:lvlJc w:val="left"/>
       <w:pPr>
+        <w:tabs>
+          <w:tab w:val="num" w:pos="0"/>
+        </w:tabs>
         <w:ind w:left="720" w:hanging="360"/>
       </w:pPr>
       <w:rPr>
-        <w:rFonts w:ascii="Calibri" w:eastAsiaTheme="minorHAnsi" w:hAnsi="Calibri" w:cs="Calibri" w:hint="default"/>
+        <w:rFonts w:ascii="Calibri" w:hAnsi="Calibri" w:cs="Calibri" w:hint="default"/>
+        <w:rFonts w:eastAsiaTheme="minorHAnsi"/>
       </w:rPr>
     </w:lvl>
-    <w:lvl w:ilvl="1" w:tplc="04130003" w:tentative="1">
+    <w:lvl w:ilvl="1">
       <w:start w:val="1"/>
       <w:numFmt w:val="bullet"/>
       <w:lvlText w:val="o"/>
       <w:lvlJc w:val="left"/>
       <w:pPr>
+        <w:tabs>
+          <w:tab w:val="num" w:pos="0"/>
+        </w:tabs>
         <w:ind w:left="1440" w:hanging="360"/>
       </w:pPr>
       <w:rPr>
         <w:rFonts w:ascii="Courier New" w:hAnsi="Courier New" w:cs="Courier New" w:hint="default"/>
       </w:rPr>
     </w:lvl>
-    <w:lvl w:ilvl="2" w:tplc="04130005" w:tentative="1">
+    <w:lvl w:ilvl="2">
       <w:start w:val="1"/>
       <w:numFmt w:val="bullet"/>
       <w:lvlText w:val=""/>
       <w:lvlJc w:val="left"/>
       <w:pPr>
+        <w:tabs>
+          <w:tab w:val="num" w:pos="0"/>
+        </w:tabs>
         <w:ind w:left="2160" w:hanging="360"/>
       </w:pPr>
       <w:rPr>
-        <w:rFonts w:ascii="Wingdings" w:hAnsi="Wingdings" w:hint="default"/>
+        <w:rFonts w:ascii="Wingdings" w:hAnsi="Wingdings" w:cs="Wingdings" w:hint="default"/>
       </w:rPr>
     </w:lvl>
-    <w:lvl w:ilvl="3" w:tplc="04130001" w:tentative="1">
+    <w:lvl w:ilvl="3">
       <w:start w:val="1"/>
       <w:numFmt w:val="bullet"/>
       <w:lvlText w:val=""/>
       <w:lvlJc w:val="left"/>
       <w:pPr>
+        <w:tabs>
+          <w:tab w:val="num" w:pos="0"/>
+        </w:tabs>
         <w:ind w:left="2880" w:hanging="360"/>
       </w:pPr>
       <w:rPr>
-        <w:rFonts w:ascii="Symbol" w:hAnsi="Symbol" w:hint="default"/>
+        <w:rFonts w:ascii="Symbol" w:hAnsi="Symbol" w:cs="Symbol" w:hint="default"/>
       </w:rPr>
     </w:lvl>
-    <w:lvl w:ilvl="4" w:tplc="04130003" w:tentative="1">
+    <w:lvl w:ilvl="4">
       <w:start w:val="1"/>
       <w:numFmt w:val="bullet"/>
       <w:lvlText w:val="o"/>
       <w:lvlJc w:val="left"/>
       <w:pPr>
+        <w:tabs>
+          <w:tab w:val="num" w:pos="0"/>
+        </w:tabs>
         <w:ind w:left="3600" w:hanging="360"/>
       </w:pPr>
       <w:rPr>
         <w:rFonts w:ascii="Courier New" w:hAnsi="Courier New" w:cs="Courier New" w:hint="default"/>
       </w:rPr>
     </w:lvl>
-    <w:lvl w:ilvl="5" w:tplc="04130005" w:tentative="1">
+    <w:lvl w:ilvl="5">
       <w:start w:val="1"/>
       <w:numFmt w:val="bullet"/>
       <w:lvlText w:val=""/>
       <w:lvlJc w:val="left"/>
       <w:pPr>
+        <w:tabs>
+          <w:tab w:val="num" w:pos="0"/>
+        </w:tabs>
         <w:ind w:left="4320" w:hanging="360"/>
       </w:pPr>
       <w:rPr>
-        <w:rFonts w:ascii="Wingdings" w:hAnsi="Wingdings" w:hint="default"/>
+        <w:rFonts w:ascii="Wingdings" w:hAnsi="Wingdings" w:cs="Wingdings" w:hint="default"/>
       </w:rPr>
     </w:lvl>
-    <w:lvl w:ilvl="6" w:tplc="04130001" w:tentative="1">
+    <w:lvl w:ilvl="6">
       <w:start w:val="1"/>
       <w:numFmt w:val="bullet"/>
       <w:lvlText w:val=""/>
       <w:lvlJc w:val="left"/>
       <w:pPr>
+        <w:tabs>
+          <w:tab w:val="num" w:pos="0"/>
+        </w:tabs>
         <w:ind w:left="5040" w:hanging="360"/>
       </w:pPr>
       <w:rPr>
-        <w:rFonts w:ascii="Symbol" w:hAnsi="Symbol" w:hint="default"/>
+        <w:rFonts w:ascii="Symbol" w:hAnsi="Symbol" w:cs="Symbol" w:hint="default"/>
       </w:rPr>
     </w:lvl>
-    <w:lvl w:ilvl="7" w:tplc="04130003" w:tentative="1">
+    <w:lvl w:ilvl="7">
       <w:start w:val="1"/>
       <w:numFmt w:val="bullet"/>
       <w:lvlText w:val="o"/>
       <w:lvlJc w:val="left"/>
       <w:pPr>
+        <w:tabs>
+          <w:tab w:val="num" w:pos="0"/>
+        </w:tabs>
         <w:ind w:left="5760" w:hanging="360"/>
       </w:pPr>
       <w:rPr>
         <w:rFonts w:ascii="Courier New" w:hAnsi="Courier New" w:cs="Courier New" w:hint="default"/>
       </w:rPr>
     </w:lvl>
-    <w:lvl w:ilvl="8" w:tplc="04130005" w:tentative="1">
+    <w:lvl w:ilvl="8">
       <w:start w:val="1"/>
       <w:numFmt w:val="bullet"/>
       <w:lvlText w:val=""/>
       <w:lvlJc w:val="left"/>
       <w:pPr>
+        <w:tabs>
+          <w:tab w:val="num" w:pos="0"/>
+        </w:tabs>
         <w:ind w:left="6480" w:hanging="360"/>
       </w:pPr>
       <w:rPr>
-        <w:rFonts w:ascii="Wingdings" w:hAnsi="Wingdings" w:hint="default"/>
+        <w:rFonts w:ascii="Wingdings" w:hAnsi="Wingdings" w:cs="Wingdings" w:hint="default"/>
       </w:rPr>
     </w:lvl>
   </w:abstractNum>
-  <w:abstractNum w:abstractNumId="1" w15:restartNumberingAfterBreak="0">
-    <w:nsid w:val="6C0A7980"/>
-    <w:multiLevelType w:val="hybridMultilevel"/>
-    <w:tmpl w:val="E7041EF8"/>
-    <w:lvl w:ilvl="0" w:tplc="04130001">
+  <w:abstractNum w:abstractNumId="3">
+    <w:lvl w:ilvl="0">
       <w:start w:val="1"/>
       <w:numFmt w:val="bullet"/>
       <w:lvlText w:val=""/>
       <w:lvlJc w:val="left"/>
       <w:pPr>
+        <w:tabs>
+          <w:tab w:val="num" w:pos="0"/>
+        </w:tabs>
         <w:ind w:left="720" w:hanging="360"/>
       </w:pPr>
       <w:rPr>
-        <w:rFonts w:ascii="Symbol" w:hAnsi="Symbol" w:hint="default"/>
+        <w:rFonts w:ascii="Symbol" w:hAnsi="Symbol" w:cs="Symbol" w:hint="default"/>
       </w:rPr>
     </w:lvl>
-    <w:lvl w:ilvl="1" w:tplc="FFFFFFFF" w:tentative="1">
+    <w:lvl w:ilvl="1">
       <w:start w:val="1"/>
       <w:numFmt w:val="bullet"/>
       <w:lvlText w:val="o"/>
       <w:lvlJc w:val="left"/>
       <w:pPr>
+        <w:tabs>
+          <w:tab w:val="num" w:pos="0"/>
+        </w:tabs>
         <w:ind w:left="1440" w:hanging="360"/>
       </w:pPr>
       <w:rPr>
         <w:rFonts w:ascii="Courier New" w:hAnsi="Courier New" w:cs="Courier New" w:hint="default"/>
       </w:rPr>
     </w:lvl>
-    <w:lvl w:ilvl="2" w:tplc="FFFFFFFF" w:tentative="1">
+    <w:lvl w:ilvl="2">
       <w:start w:val="1"/>
       <w:numFmt w:val="bullet"/>
       <w:lvlText w:val=""/>
       <w:lvlJc w:val="left"/>
       <w:pPr>
+        <w:tabs>
+          <w:tab w:val="num" w:pos="0"/>
+        </w:tabs>
         <w:ind w:left="2160" w:hanging="360"/>
       </w:pPr>
       <w:rPr>
-        <w:rFonts w:ascii="Wingdings" w:hAnsi="Wingdings" w:hint="default"/>
+        <w:rFonts w:ascii="Wingdings" w:hAnsi="Wingdings" w:cs="Wingdings" w:hint="default"/>
       </w:rPr>
     </w:lvl>
-    <w:lvl w:ilvl="3" w:tplc="FFFFFFFF" w:tentative="1">
+    <w:lvl w:ilvl="3">
       <w:start w:val="1"/>
       <w:numFmt w:val="bullet"/>
       <w:lvlText w:val=""/>
       <w:lvlJc w:val="left"/>
       <w:pPr>
+        <w:tabs>
+          <w:tab w:val="num" w:pos="0"/>
+        </w:tabs>
         <w:ind w:left="2880" w:hanging="360"/>
       </w:pPr>
       <w:rPr>
-        <w:rFonts w:ascii="Symbol" w:hAnsi="Symbol" w:hint="default"/>
+        <w:rFonts w:ascii="Symbol" w:hAnsi="Symbol" w:cs="Symbol" w:hint="default"/>
       </w:rPr>
     </w:lvl>
-    <w:lvl w:ilvl="4" w:tplc="FFFFFFFF" w:tentative="1">
+    <w:lvl w:ilvl="4">
       <w:start w:val="1"/>
       <w:numFmt w:val="bullet"/>
       <w:lvlText w:val="o"/>
       <w:lvlJc w:val="left"/>
       <w:pPr>
+        <w:tabs>
+          <w:tab w:val="num" w:pos="0"/>
+        </w:tabs>
         <w:ind w:left="3600" w:hanging="360"/>
       </w:pPr>
       <w:rPr>
         <w:rFonts w:ascii="Courier New" w:hAnsi="Courier New" w:cs="Courier New" w:hint="default"/>
       </w:rPr>
     </w:lvl>
-    <w:lvl w:ilvl="5" w:tplc="FFFFFFFF" w:tentative="1">
+    <w:lvl w:ilvl="5">
       <w:start w:val="1"/>
       <w:numFmt w:val="bullet"/>
       <w:lvlText w:val=""/>
       <w:lvlJc w:val="left"/>
       <w:pPr>
+        <w:tabs>
+          <w:tab w:val="num" w:pos="0"/>
+        </w:tabs>
         <w:ind w:left="4320" w:hanging="360"/>
       </w:pPr>
       <w:rPr>
-        <w:rFonts w:ascii="Wingdings" w:hAnsi="Wingdings" w:hint="default"/>
+        <w:rFonts w:ascii="Wingdings" w:hAnsi="Wingdings" w:cs="Wingdings" w:hint="default"/>
       </w:rPr>
     </w:lvl>
-    <w:lvl w:ilvl="6" w:tplc="FFFFFFFF" w:tentative="1">
+    <w:lvl w:ilvl="6">
       <w:start w:val="1"/>
       <w:numFmt w:val="bullet"/>
       <w:lvlText w:val=""/>
       <w:lvlJc w:val="left"/>
       <w:pPr>
+        <w:tabs>
+          <w:tab w:val="num" w:pos="0"/>
+        </w:tabs>
         <w:ind w:left="5040" w:hanging="360"/>
       </w:pPr>
       <w:rPr>
-        <w:rFonts w:ascii="Symbol" w:hAnsi="Symbol" w:hint="default"/>
+        <w:rFonts w:ascii="Symbol" w:hAnsi="Symbol" w:cs="Symbol" w:hint="default"/>
       </w:rPr>
     </w:lvl>
-    <w:lvl w:ilvl="7" w:tplc="FFFFFFFF" w:tentative="1">
+    <w:lvl w:ilvl="7">
       <w:start w:val="1"/>
       <w:numFmt w:val="bullet"/>
       <w:lvlText w:val="o"/>
       <w:lvlJc w:val="left"/>
       <w:pPr>
+        <w:tabs>
+          <w:tab w:val="num" w:pos="0"/>
+        </w:tabs>
         <w:ind w:left="5760" w:hanging="360"/>
       </w:pPr>
       <w:rPr>
         <w:rFonts w:ascii="Courier New" w:hAnsi="Courier New" w:cs="Courier New" w:hint="default"/>
       </w:rPr>
     </w:lvl>
-    <w:lvl w:ilvl="8" w:tplc="FFFFFFFF" w:tentative="1">
+    <w:lvl w:ilvl="8">
       <w:start w:val="1"/>
       <w:numFmt w:val="bullet"/>
       <w:lvlText w:val=""/>
       <w:lvlJc w:val="left"/>
       <w:pPr>
+        <w:tabs>
+          <w:tab w:val="num" w:pos="0"/>
+        </w:tabs>
         <w:ind w:left="6480" w:hanging="360"/>
       </w:pPr>
       <w:rPr>
-        <w:rFonts w:ascii="Wingdings" w:hAnsi="Wingdings" w:hint="default"/>
+        <w:rFonts w:ascii="Wingdings" w:hAnsi="Wingdings" w:cs="Wingdings" w:hint="default"/>
       </w:rPr>
     </w:lvl>
   </w:abstractNum>
   <w:num w:numId="1">
-    <w:abstractNumId w:val="0"/>
+    <w:abstractNumId w:val="1"/>
   </w:num>
   <w:num w:numId="2">
-    <w:abstractNumId w:val="1"/>
+    <w:abstractNumId w:val="2"/>
+  </w:num>
+  <w:num w:numId="3">
+    <w:abstractNumId w:val="3"/>
   </w:num>
 </w:numbering>
 </file>
 
 <file path=word/styles.xml><?xml version="1.0" encoding="utf-8"?>
-<w:styles xmlns:mc="http://schemas.openxmlformats.org/markup-compatibility/2006" xmlns:r="http://schemas.openxmlformats.org/officeDocument/2006/relationships" xmlns:w="http://schemas.openxmlformats.org/wordprocessingml/2006/main" xmlns:w14="http://schemas.microsoft.com/office/word/2010/wordml" xmlns:w15="http://schemas.microsoft.com/office/word/2012/wordml" xmlns:w16cex="http://schemas.microsoft.com/office/word/2018/wordml/cex" xmlns:w16cid="http://schemas.microsoft.com/office/word/2016/wordml/cid" xmlns:w16="http://schemas.microsoft.com/office/word/2018/wordml" xmlns:w16sdtdh="http://schemas.microsoft.com/office/word/2020/wordml/sdtdatahash" xmlns:w16se="http://schemas.microsoft.com/office/word/2015/wordml/symex" mc:Ignorable="w14 w15 w16se w16cid w16 w16cex w16sdtdh">
+<w:styles xmlns:w="http://schemas.openxmlformats.org/wordprocessingml/2006/main" xmlns:w14="http://schemas.microsoft.com/office/word/2010/wordml" xmlns:mc="http://schemas.openxmlformats.org/markup-compatibility/2006" mc:Ignorable="w14">
   <w:docDefaults>
     <w:rPrDefault>
       <w:rPr>
-        <w:rFonts w:asciiTheme="minorHAnsi" w:eastAsiaTheme="minorHAnsi" w:hAnsiTheme="minorHAnsi" w:cstheme="minorBidi"/>
+        <w:rFonts w:ascii="Calibri" w:hAnsi="Calibri" w:eastAsia="Calibri" w:cs="" w:asciiTheme="minorHAnsi" w:cstheme="minorBidi" w:eastAsiaTheme="minorHAnsi" w:hAnsiTheme="minorHAnsi"/>
         <w:sz w:val="22"/>
         <w:szCs w:val="22"/>
         <w:lang w:val="nl-NL" w:eastAsia="en-US" w:bidi="ar-SA"/>
@@ -812,21 +1656,21 @@
     </w:rPrDefault>
     <w:pPrDefault>
       <w:pPr>
-        <w:spacing w:after="160" w:line="259" w:lineRule="auto"/>
+        <w:suppressAutoHyphens w:val="true"/>
       </w:pPr>
     </w:pPrDefault>
   </w:docDefaults>
   <w:latentStyles w:defLockedState="0" w:defUIPriority="99" w:defSemiHidden="0" w:defUnhideWhenUsed="0" w:defQFormat="0" w:count="376">
     <w:lsdException w:name="Normal" w:uiPriority="0" w:qFormat="1"/>
     <w:lsdException w:name="heading 1" w:uiPriority="9" w:qFormat="1"/>
-    <w:lsdException w:name="heading 2" w:semiHidden="1" w:uiPriority="9" w:unhideWhenUsed="1" w:qFormat="1"/>
-    <w:lsdException w:name="heading 3" w:semiHidden="1" w:uiPriority="9" w:unhideWhenUsed="1" w:qFormat="1"/>
-    <w:lsdException w:name="heading 4" w:semiHidden="1" w:uiPriority="9" w:unhideWhenUsed="1" w:qFormat="1"/>
-    <w:lsdException w:name="heading 5" w:semiHidden="1" w:uiPriority="9" w:unhideWhenUsed="1" w:qFormat="1"/>
-    <w:lsdException w:name="heading 6" w:semiHidden="1" w:uiPriority="9" w:unhideWhenUsed="1" w:qFormat="1"/>
-    <w:lsdException w:name="heading 7" w:semiHidden="1" w:uiPriority="9" w:unhideWhenUsed="1" w:qFormat="1"/>
-    <w:lsdException w:name="heading 8" w:semiHidden="1" w:uiPriority="9" w:unhideWhenUsed="1" w:qFormat="1"/>
-    <w:lsdException w:name="heading 9" w:semiHidden="1" w:uiPriority="9" w:unhideWhenUsed="1" w:qFormat="1"/>
+    <w:lsdException w:name="heading 2" w:uiPriority="9" w:semiHidden="1" w:unhideWhenUsed="1" w:qFormat="1"/>
+    <w:lsdException w:name="heading 3" w:uiPriority="9" w:semiHidden="1" w:unhideWhenUsed="1" w:qFormat="1"/>
+    <w:lsdException w:name="heading 4" w:uiPriority="9" w:semiHidden="1" w:unhideWhenUsed="1" w:qFormat="1"/>
+    <w:lsdException w:name="heading 5" w:uiPriority="9" w:semiHidden="1" w:unhideWhenUsed="1" w:qFormat="1"/>
+    <w:lsdException w:name="heading 6" w:uiPriority="9" w:semiHidden="1" w:unhideWhenUsed="1" w:qFormat="1"/>
+    <w:lsdException w:name="heading 7" w:uiPriority="9" w:semiHidden="1" w:unhideWhenUsed="1" w:qFormat="1"/>
+    <w:lsdException w:name="heading 8" w:uiPriority="9" w:semiHidden="1" w:unhideWhenUsed="1" w:qFormat="1"/>
+    <w:lsdException w:name="heading 9" w:uiPriority="9" w:semiHidden="1" w:unhideWhenUsed="1" w:qFormat="1"/>
     <w:lsdException w:name="index 1" w:semiHidden="1" w:unhideWhenUsed="1"/>
     <w:lsdException w:name="index 2" w:semiHidden="1" w:unhideWhenUsed="1"/>
     <w:lsdException w:name="index 3" w:semiHidden="1" w:unhideWhenUsed="1"/>
@@ -836,22 +1680,22 @@
     <w:lsdException w:name="index 7" w:semiHidden="1" w:unhideWhenUsed="1"/>
     <w:lsdException w:name="index 8" w:semiHidden="1" w:unhideWhenUsed="1"/>
     <w:lsdException w:name="index 9" w:semiHidden="1" w:unhideWhenUsed="1"/>
-    <w:lsdException w:name="toc 1" w:semiHidden="1" w:uiPriority="39" w:unhideWhenUsed="1"/>
-    <w:lsdException w:name="toc 2" w:semiHidden="1" w:uiPriority="39" w:unhideWhenUsed="1"/>
-    <w:lsdException w:name="toc 3" w:semiHidden="1" w:uiPriority="39" w:unhideWhenUsed="1"/>
-    <w:lsdException w:name="toc 4" w:semiHidden="1" w:uiPriority="39" w:unhideWhenUsed="1"/>
-    <w:lsdException w:name="toc 5" w:semiHidden="1" w:uiPriority="39" w:unhideWhenUsed="1"/>
-    <w:lsdException w:name="toc 6" w:semiHidden="1" w:uiPriority="39" w:unhideWhenUsed="1"/>
-    <w:lsdException w:name="toc 7" w:semiHidden="1" w:uiPriority="39" w:unhideWhenUsed="1"/>
-    <w:lsdException w:name="toc 8" w:semiHidden="1" w:uiPriority="39" w:unhideWhenUsed="1"/>
-    <w:lsdException w:name="toc 9" w:semiHidden="1" w:uiPriority="39" w:unhideWhenUsed="1"/>
+    <w:lsdException w:name="toc 1" w:uiPriority="39" w:semiHidden="1" w:unhideWhenUsed="1"/>
+    <w:lsdException w:name="toc 2" w:uiPriority="39" w:semiHidden="1" w:unhideWhenUsed="1"/>
+    <w:lsdException w:name="toc 3" w:uiPriority="39" w:semiHidden="1" w:unhideWhenUsed="1"/>
+    <w:lsdException w:name="toc 4" w:uiPriority="39" w:semiHidden="1" w:unhideWhenUsed="1"/>
+    <w:lsdException w:name="toc 5" w:uiPriority="39" w:semiHidden="1" w:unhideWhenUsed="1"/>
+    <w:lsdException w:name="toc 6" w:uiPriority="39" w:semiHidden="1" w:unhideWhenUsed="1"/>
+    <w:lsdException w:name="toc 7" w:uiPriority="39" w:semiHidden="1" w:unhideWhenUsed="1"/>
+    <w:lsdException w:name="toc 8" w:uiPriority="39" w:semiHidden="1" w:unhideWhenUsed="1"/>
+    <w:lsdException w:name="toc 9" w:uiPriority="39" w:semiHidden="1" w:unhideWhenUsed="1"/>
     <w:lsdException w:name="Normal Indent" w:semiHidden="1" w:unhideWhenUsed="1"/>
     <w:lsdException w:name="footnote text" w:semiHidden="1" w:unhideWhenUsed="1"/>
     <w:lsdException w:name="annotation text" w:semiHidden="1" w:unhideWhenUsed="1"/>
     <w:lsdException w:name="header" w:semiHidden="1" w:unhideWhenUsed="1"/>
     <w:lsdException w:name="footer" w:semiHidden="1" w:unhideWhenUsed="1"/>
     <w:lsdException w:name="index heading" w:semiHidden="1" w:unhideWhenUsed="1"/>
-    <w:lsdException w:name="caption" w:semiHidden="1" w:uiPriority="35" w:unhideWhenUsed="1" w:qFormat="1"/>
+    <w:lsdException w:name="caption" w:uiPriority="35" w:semiHidden="1" w:unhideWhenUsed="1" w:qFormat="1"/>
     <w:lsdException w:name="table of figures" w:semiHidden="1" w:unhideWhenUsed="1"/>
     <w:lsdException w:name="envelope address" w:semiHidden="1" w:unhideWhenUsed="1"/>
     <w:lsdException w:name="envelope return" w:semiHidden="1" w:unhideWhenUsed="1"/>
@@ -882,7 +1726,7 @@
     <w:lsdException w:name="Title" w:uiPriority="10" w:qFormat="1"/>
     <w:lsdException w:name="Closing" w:semiHidden="1" w:unhideWhenUsed="1"/>
     <w:lsdException w:name="Signature" w:semiHidden="1" w:unhideWhenUsed="1"/>
-    <w:lsdException w:name="Default Paragraph Font" w:semiHidden="1" w:uiPriority="1" w:unhideWhenUsed="1"/>
+    <w:lsdException w:name="Default Paragraph Font" w:uiPriority="1" w:semiHidden="1" w:unhideWhenUsed="1"/>
     <w:lsdException w:name="Body Text" w:semiHidden="1" w:unhideWhenUsed="1"/>
     <w:lsdException w:name="Body Text Indent" w:semiHidden="1" w:unhideWhenUsed="1"/>
     <w:lsdException w:name="List Continue" w:semiHidden="1" w:unhideWhenUsed="1"/>
@@ -1082,8 +1926,8 @@
     <w:lsdException w:name="Subtle Reference" w:uiPriority="31" w:qFormat="1"/>
     <w:lsdException w:name="Intense Reference" w:uiPriority="32" w:qFormat="1"/>
     <w:lsdException w:name="Book Title" w:uiPriority="33" w:qFormat="1"/>
-    <w:lsdException w:name="Bibliography" w:semiHidden="1" w:uiPriority="37" w:unhideWhenUsed="1"/>
-    <w:lsdException w:name="TOC Heading" w:semiHidden="1" w:uiPriority="39" w:unhideWhenUsed="1" w:qFormat="1"/>
+    <w:lsdException w:name="Bibliography" w:uiPriority="37" w:semiHidden="1" w:unhideWhenUsed="1"/>
+    <w:lsdException w:name="TOC Heading" w:uiPriority="39" w:semiHidden="1" w:unhideWhenUsed="1" w:qFormat="1"/>
     <w:lsdException w:name="Plain Table 1" w:uiPriority="41"/>
     <w:lsdException w:name="Plain Table 2" w:uiPriority="42"/>
     <w:lsdException w:name="Plain Table 3" w:uiPriority="43"/>
@@ -1194,36 +2038,164 @@
     <w:lsdException w:name="Unresolved Mention" w:semiHidden="1" w:unhideWhenUsed="1"/>
     <w:lsdException w:name="Smart Link" w:semiHidden="1" w:unhideWhenUsed="1"/>
   </w:latentStyles>
-  <w:style w:type="paragraph" w:default="1" w:styleId="Normal">
+  <w:style w:type="paragraph" w:styleId="Normal" w:default="1">
     <w:name w:val="Normal"/>
     <w:qFormat/>
+    <w:pPr>
+      <w:widowControl/>
+      <w:bidi w:val="0"/>
+      <w:spacing w:lineRule="auto" w:line="259" w:before="0" w:after="160"/>
+      <w:jc w:val="left"/>
+    </w:pPr>
+    <w:rPr>
+      <w:rFonts w:ascii="Calibri" w:hAnsi="Calibri" w:eastAsia="Calibri" w:cs="" w:asciiTheme="minorHAnsi" w:cstheme="minorBidi" w:eastAsiaTheme="minorHAnsi" w:hAnsiTheme="minorHAnsi"/>
+      <w:color w:val="auto"/>
+      <w:kern w:val="0"/>
+      <w:sz w:val="22"/>
+      <w:szCs w:val="22"/>
+      <w:lang w:val="nl-NL" w:eastAsia="en-US" w:bidi="ar-SA"/>
+    </w:rPr>
   </w:style>
   <w:style w:type="paragraph" w:styleId="Heading2">
-    <w:name w:val="heading 2"/>
+    <w:name w:val="Heading 2"/>
     <w:basedOn w:val="Normal"/>
     <w:next w:val="Normal"/>
     <w:link w:val="Heading2Char"/>
     <w:uiPriority w:val="9"/>
     <w:unhideWhenUsed/>
     <w:qFormat/>
-    <w:rsid w:val="00415B0A"/>
+    <w:rsid w:val="00415b0a"/>
     <w:pPr>
-      <w:keepNext/>
+      <w:keepNext w:val="true"/>
       <w:keepLines/>
       <w:spacing w:before="40" w:after="0"/>
       <w:outlineLvl w:val="1"/>
     </w:pPr>
     <w:rPr>
-      <w:rFonts w:asciiTheme="majorHAnsi" w:eastAsiaTheme="majorEastAsia" w:hAnsiTheme="majorHAnsi" w:cstheme="majorBidi"/>
-      <w:color w:val="2F5496" w:themeColor="accent1" w:themeShade="BF"/>
+      <w:rFonts w:ascii="Calibri Light" w:hAnsi="Calibri Light" w:eastAsia="" w:cs="" w:asciiTheme="majorHAnsi" w:cstheme="majorBidi" w:eastAsiaTheme="majorEastAsia" w:hAnsiTheme="majorHAnsi"/>
+      <w:color w:val="2F5496" w:themeColor="accent1" w:themeShade="bf"/>
       <w:sz w:val="26"/>
       <w:szCs w:val="26"/>
     </w:rPr>
   </w:style>
-  <w:style w:type="character" w:default="1" w:styleId="DefaultParagraphFont">
+  <w:style w:type="character" w:styleId="DefaultParagraphFont" w:default="1">
     <w:name w:val="Default Paragraph Font"/>
     <w:uiPriority w:val="1"/>
     <w:unhideWhenUsed/>
+    <w:qFormat/>
+    <w:rPr/>
+  </w:style>
+  <w:style w:type="character" w:styleId="Heading2Char" w:customStyle="1">
+    <w:name w:val="Heading 2 Char"/>
+    <w:basedOn w:val="DefaultParagraphFont"/>
+    <w:link w:val="Heading2"/>
+    <w:uiPriority w:val="9"/>
+    <w:qFormat/>
+    <w:rsid w:val="00415b0a"/>
+    <w:rPr>
+      <w:rFonts w:ascii="Calibri Light" w:hAnsi="Calibri Light" w:eastAsia="" w:cs="" w:asciiTheme="majorHAnsi" w:cstheme="majorBidi" w:eastAsiaTheme="majorEastAsia" w:hAnsiTheme="majorHAnsi"/>
+      <w:color w:val="2F5496" w:themeColor="accent1" w:themeShade="bf"/>
+      <w:sz w:val="26"/>
+      <w:szCs w:val="26"/>
+    </w:rPr>
+  </w:style>
+  <w:style w:type="paragraph" w:styleId="Heading">
+    <w:name w:val="Heading"/>
+    <w:basedOn w:val="Normal"/>
+    <w:next w:val="TextBody"/>
+    <w:qFormat/>
+    <w:pPr>
+      <w:keepNext w:val="true"/>
+      <w:spacing w:before="240" w:after="120"/>
+    </w:pPr>
+    <w:rPr>
+      <w:rFonts w:ascii="Noto Sans" w:hAnsi="Noto Sans" w:eastAsia="Noto Sans CJK SC" w:cs="Noto Sans Devanagari"/>
+      <w:sz w:val="28"/>
+      <w:szCs w:val="28"/>
+    </w:rPr>
+  </w:style>
+  <w:style w:type="paragraph" w:styleId="TextBody">
+    <w:name w:val="Body Text"/>
+    <w:basedOn w:val="Normal"/>
+    <w:pPr>
+      <w:spacing w:lineRule="auto" w:line="276" w:before="0" w:after="140"/>
+    </w:pPr>
+    <w:rPr/>
+  </w:style>
+  <w:style w:type="paragraph" w:styleId="List">
+    <w:name w:val="List"/>
+    <w:basedOn w:val="TextBody"/>
+    <w:pPr/>
+    <w:rPr>
+      <w:rFonts w:ascii="Calibri" w:hAnsi="Calibri" w:cs="Noto Sans Devanagari"/>
+    </w:rPr>
+  </w:style>
+  <w:style w:type="paragraph" w:styleId="Caption">
+    <w:name w:val="Caption"/>
+    <w:basedOn w:val="Normal"/>
+    <w:qFormat/>
+    <w:pPr>
+      <w:suppressLineNumbers/>
+      <w:spacing w:before="120" w:after="120"/>
+    </w:pPr>
+    <w:rPr>
+      <w:rFonts w:ascii="Calibri" w:hAnsi="Calibri" w:cs="Noto Sans Devanagari"/>
+      <w:i/>
+      <w:iCs/>
+      <w:sz w:val="24"/>
+      <w:szCs w:val="24"/>
+    </w:rPr>
+  </w:style>
+  <w:style w:type="paragraph" w:styleId="Index">
+    <w:name w:val="Index"/>
+    <w:basedOn w:val="Normal"/>
+    <w:qFormat/>
+    <w:pPr>
+      <w:suppressLineNumbers/>
+    </w:pPr>
+    <w:rPr>
+      <w:rFonts w:ascii="Calibri" w:hAnsi="Calibri" w:cs="Noto Sans Devanagari"/>
+      <w:lang w:val="zxx" w:eastAsia="zxx" w:bidi="zxx"/>
+    </w:rPr>
+  </w:style>
+  <w:style w:type="paragraph" w:styleId="ListParagraph">
+    <w:name w:val="List Paragraph"/>
+    <w:basedOn w:val="Normal"/>
+    <w:uiPriority w:val="34"/>
+    <w:qFormat/>
+    <w:rsid w:val="002438ef"/>
+    <w:pPr>
+      <w:spacing w:before="0" w:after="160"/>
+      <w:ind w:left="720" w:hanging="0"/>
+      <w:contextualSpacing/>
+    </w:pPr>
+    <w:rPr/>
+  </w:style>
+  <w:style w:type="paragraph" w:styleId="Caption1">
+    <w:name w:val="caption"/>
+    <w:basedOn w:val="Normal"/>
+    <w:next w:val="Normal"/>
+    <w:uiPriority w:val="35"/>
+    <w:unhideWhenUsed/>
+    <w:qFormat/>
+    <w:rsid w:val="00a50f01"/>
+    <w:pPr>
+      <w:spacing w:lineRule="auto" w:line="240" w:before="0" w:after="200"/>
+    </w:pPr>
+    <w:rPr>
+      <w:i/>
+      <w:iCs/>
+      <w:color w:val="44546A" w:themeColor="text2"/>
+      <w:sz w:val="18"/>
+      <w:szCs w:val="18"/>
+    </w:rPr>
+  </w:style>
+  <w:style w:type="numbering" w:styleId="NoList" w:default="1">
+    <w:name w:val="No List"/>
+    <w:uiPriority w:val="99"/>
+    <w:semiHidden/>
+    <w:unhideWhenUsed/>
+    <w:qFormat/>
   </w:style>
   <w:style w:type="table" w:default="1" w:styleId="TableNormal">
     <w:name w:val="Normal Table"/>
@@ -1231,7 +2203,6 @@
     <w:semiHidden/>
     <w:unhideWhenUsed/>
     <w:tblPr>
-      <w:tblInd w:w="0" w:type="dxa"/>
       <w:tblCellMar>
         <w:top w:w="0" w:type="dxa"/>
         <w:left w:w="108" w:type="dxa"/>
@@ -1240,73 +2211,24 @@
       </w:tblCellMar>
     </w:tblPr>
   </w:style>
-  <w:style w:type="numbering" w:default="1" w:styleId="NoList">
-    <w:name w:val="No List"/>
-    <w:uiPriority w:val="99"/>
-    <w:semiHidden/>
-    <w:unhideWhenUsed/>
-  </w:style>
-  <w:style w:type="paragraph" w:styleId="ListParagraph">
-    <w:name w:val="List Paragraph"/>
-    <w:basedOn w:val="Normal"/>
-    <w:uiPriority w:val="34"/>
-    <w:qFormat/>
-    <w:rsid w:val="002438EF"/>
-    <w:pPr>
-      <w:ind w:left="720"/>
-      <w:contextualSpacing/>
-    </w:pPr>
-  </w:style>
-  <w:style w:type="character" w:customStyle="1" w:styleId="Heading2Char">
-    <w:name w:val="Heading 2 Char"/>
-    <w:basedOn w:val="DefaultParagraphFont"/>
-    <w:link w:val="Heading2"/>
-    <w:uiPriority w:val="9"/>
-    <w:rsid w:val="00415B0A"/>
-    <w:rPr>
-      <w:rFonts w:asciiTheme="majorHAnsi" w:eastAsiaTheme="majorEastAsia" w:hAnsiTheme="majorHAnsi" w:cstheme="majorBidi"/>
-      <w:color w:val="2F5496" w:themeColor="accent1" w:themeShade="BF"/>
-      <w:sz w:val="26"/>
-      <w:szCs w:val="26"/>
-    </w:rPr>
-  </w:style>
   <w:style w:type="table" w:styleId="TableGrid">
     <w:name w:val="Table Grid"/>
     <w:basedOn w:val="TableNormal"/>
     <w:uiPriority w:val="39"/>
-    <w:rsid w:val="00642C21"/>
+    <w:rsid w:val="00642c21"/>
     <w:pPr>
       <w:spacing w:after="0" w:line="240" w:lineRule="auto"/>
     </w:pPr>
     <w:tblPr>
       <w:tblBorders>
-        <w:top w:val="single" w:sz="4" w:space="0" w:color="auto"/>
-        <w:left w:val="single" w:sz="4" w:space="0" w:color="auto"/>
-        <w:bottom w:val="single" w:sz="4" w:space="0" w:color="auto"/>
-        <w:right w:val="single" w:sz="4" w:space="0" w:color="auto"/>
-        <w:insideH w:val="single" w:sz="4" w:space="0" w:color="auto"/>
-        <w:insideV w:val="single" w:sz="4" w:space="0" w:color="auto"/>
+        <w:top w:val="single" w:color="auto" w:sz="4" w:space="0"/>
+        <w:left w:val="single" w:color="auto" w:sz="4" w:space="0"/>
+        <w:bottom w:val="single" w:color="auto" w:sz="4" w:space="0"/>
+        <w:right w:val="single" w:color="auto" w:sz="4" w:space="0"/>
+        <w:insideH w:val="single" w:color="auto" w:sz="4" w:space="0"/>
+        <w:insideV w:val="single" w:color="auto" w:sz="4" w:space="0"/>
       </w:tblBorders>
     </w:tblPr>
-  </w:style>
-  <w:style w:type="paragraph" w:styleId="Caption">
-    <w:name w:val="caption"/>
-    <w:basedOn w:val="Normal"/>
-    <w:next w:val="Normal"/>
-    <w:uiPriority w:val="35"/>
-    <w:unhideWhenUsed/>
-    <w:qFormat/>
-    <w:rsid w:val="00A50F01"/>
-    <w:pPr>
-      <w:spacing w:after="200" w:line="240" w:lineRule="auto"/>
-    </w:pPr>
-    <w:rPr>
-      <w:i/>
-      <w:iCs/>
-      <w:color w:val="44546A" w:themeColor="text2"/>
-      <w:sz w:val="18"/>
-      <w:szCs w:val="18"/>
-    </w:rPr>
   </w:style>
 </w:styles>
 </file>
